--- a/DescriptiveAnalysis/DescriptiveAnalysis.docx
+++ b/DescriptiveAnalysis/DescriptiveAnalysis.docx
@@ -31,85 +31,177 @@
           <w:sz w:val="24"/>
           <w:szCs w:val="24"/>
         </w:rPr>
-        <w:t xml:space="preserve">A descriptive analysis was done for </w:t>
-      </w:r>
-      <w:r>
-        <w:rPr>
-          <w:rFonts w:ascii="Times New Roman" w:hAnsi="Times New Roman" w:cs="Times New Roman"/>
-          <w:sz w:val="24"/>
-          <w:szCs w:val="24"/>
-        </w:rPr>
-        <w:t xml:space="preserve">the selected independent variables </w:t>
-      </w:r>
-      <w:r>
-        <w:rPr>
-          <w:rFonts w:ascii="Times New Roman" w:hAnsi="Times New Roman" w:cs="Times New Roman"/>
-          <w:sz w:val="24"/>
-          <w:szCs w:val="24"/>
-        </w:rPr>
-        <w:t xml:space="preserve">to find </w:t>
-      </w:r>
-      <w:r>
-        <w:rPr>
-          <w:rFonts w:ascii="Times New Roman" w:hAnsi="Times New Roman" w:cs="Times New Roman"/>
-          <w:sz w:val="24"/>
-          <w:szCs w:val="24"/>
-        </w:rPr>
-        <w:t>their</w:t>
-      </w:r>
-      <w:r>
-        <w:rPr>
-          <w:rFonts w:ascii="Times New Roman" w:hAnsi="Times New Roman" w:cs="Times New Roman"/>
-          <w:sz w:val="24"/>
-          <w:szCs w:val="24"/>
-        </w:rPr>
-        <w:t xml:space="preserve"> main features</w:t>
-      </w:r>
-      <w:r>
-        <w:rPr>
-          <w:rFonts w:ascii="Times New Roman" w:hAnsi="Times New Roman" w:cs="Times New Roman"/>
-          <w:sz w:val="24"/>
-          <w:szCs w:val="24"/>
-        </w:rPr>
-        <w:t xml:space="preserve">. Further the descriptive analysis covers the relationship between customer churn and selected variables. The </w:t>
-      </w:r>
-      <w:r>
-        <w:rPr>
-          <w:rFonts w:ascii="Times New Roman" w:hAnsi="Times New Roman" w:cs="Times New Roman"/>
-          <w:sz w:val="24"/>
-          <w:szCs w:val="24"/>
-        </w:rPr>
-        <w:t>analysis results are summarized below.</w:t>
-      </w:r>
-    </w:p>
-    <w:p>
-      <w:pPr>
-        <w:jc w:val="both"/>
-        <w:rPr>
-          <w:rFonts w:ascii="Times New Roman" w:hAnsi="Times New Roman" w:cs="Times New Roman"/>
-          <w:b/>
-          <w:sz w:val="24"/>
-          <w:szCs w:val="24"/>
-        </w:rPr>
-      </w:pPr>
-    </w:p>
-    <w:p>
-      <w:pPr>
-        <w:jc w:val="both"/>
-        <w:rPr>
-          <w:rFonts w:ascii="Times New Roman" w:hAnsi="Times New Roman" w:cs="Times New Roman"/>
-          <w:sz w:val="24"/>
-          <w:szCs w:val="24"/>
-        </w:rPr>
-      </w:pPr>
-      <w:r>
-        <w:rPr>
-          <w:rFonts w:ascii="Times New Roman" w:hAnsi="Times New Roman" w:cs="Times New Roman"/>
-          <w:b/>
-          <w:sz w:val="24"/>
-          <w:szCs w:val="24"/>
-        </w:rPr>
-        <w:t>Gender:</w:t>
+        <w:t xml:space="preserve">The selected dataset contains the telecom customer churn data with 9490 total records. It contains 14 columns including customer ID and customer churn status. </w:t>
+      </w:r>
+      <w:r>
+        <w:rPr>
+          <w:rFonts w:ascii="Times New Roman" w:hAnsi="Times New Roman" w:cs="Times New Roman"/>
+          <w:sz w:val="24"/>
+          <w:szCs w:val="24"/>
+        </w:rPr>
+        <w:t>A descriptive analysis was done for</w:t>
+      </w:r>
+      <w:r>
+        <w:rPr>
+          <w:rFonts w:ascii="Times New Roman" w:hAnsi="Times New Roman" w:cs="Times New Roman"/>
+          <w:sz w:val="24"/>
+          <w:szCs w:val="24"/>
+        </w:rPr>
+        <w:t xml:space="preserve"> </w:t>
+      </w:r>
+      <w:r>
+        <w:rPr>
+          <w:rFonts w:ascii="Times New Roman" w:hAnsi="Times New Roman" w:cs="Times New Roman"/>
+          <w:sz w:val="24"/>
+          <w:szCs w:val="24"/>
+        </w:rPr>
+        <w:t>explore</w:t>
+      </w:r>
+      <w:r>
+        <w:rPr>
+          <w:rFonts w:ascii="Times New Roman" w:hAnsi="Times New Roman" w:cs="Times New Roman"/>
+          <w:sz w:val="24"/>
+          <w:szCs w:val="24"/>
+        </w:rPr>
+        <w:t xml:space="preserve"> the selecte</w:t>
+      </w:r>
+      <w:r>
+        <w:rPr>
+          <w:rFonts w:ascii="Times New Roman" w:hAnsi="Times New Roman" w:cs="Times New Roman"/>
+          <w:sz w:val="24"/>
+          <w:szCs w:val="24"/>
+        </w:rPr>
+        <w:t xml:space="preserve">d </w:t>
+      </w:r>
+      <w:r>
+        <w:rPr>
+          <w:rFonts w:ascii="Times New Roman" w:hAnsi="Times New Roman" w:cs="Times New Roman"/>
+          <w:sz w:val="24"/>
+          <w:szCs w:val="24"/>
+        </w:rPr>
+        <w:t xml:space="preserve">telco </w:t>
+      </w:r>
+      <w:r>
+        <w:rPr>
+          <w:rFonts w:ascii="Times New Roman" w:hAnsi="Times New Roman" w:cs="Times New Roman"/>
+          <w:sz w:val="24"/>
+          <w:szCs w:val="24"/>
+        </w:rPr>
+        <w:t xml:space="preserve">churn dataset using </w:t>
+      </w:r>
+      <w:r>
+        <w:rPr>
+          <w:rFonts w:ascii="Times New Roman" w:hAnsi="Times New Roman" w:cs="Times New Roman"/>
+          <w:sz w:val="24"/>
+          <w:szCs w:val="24"/>
+        </w:rPr>
+        <w:t xml:space="preserve">independent variables </w:t>
+      </w:r>
+      <w:r>
+        <w:rPr>
+          <w:rFonts w:ascii="Times New Roman" w:hAnsi="Times New Roman" w:cs="Times New Roman"/>
+          <w:sz w:val="24"/>
+          <w:szCs w:val="24"/>
+        </w:rPr>
+        <w:t>such as gender and age</w:t>
+      </w:r>
+      <w:r>
+        <w:rPr>
+          <w:rFonts w:ascii="Times New Roman" w:hAnsi="Times New Roman" w:cs="Times New Roman"/>
+          <w:sz w:val="24"/>
+          <w:szCs w:val="24"/>
+        </w:rPr>
+        <w:t xml:space="preserve">. </w:t>
+      </w:r>
+      <w:r>
+        <w:rPr>
+          <w:rFonts w:ascii="Times New Roman" w:hAnsi="Times New Roman" w:cs="Times New Roman"/>
+          <w:sz w:val="24"/>
+          <w:szCs w:val="24"/>
+        </w:rPr>
+        <w:t>Further the dependent variable</w:t>
+      </w:r>
+      <w:r>
+        <w:rPr>
+          <w:rFonts w:ascii="Times New Roman" w:hAnsi="Times New Roman" w:cs="Times New Roman"/>
+          <w:sz w:val="24"/>
+          <w:szCs w:val="24"/>
+        </w:rPr>
+        <w:t xml:space="preserve"> of dataset, churn status</w:t>
+      </w:r>
+      <w:r>
+        <w:rPr>
+          <w:rFonts w:ascii="Times New Roman" w:hAnsi="Times New Roman" w:cs="Times New Roman"/>
+          <w:sz w:val="24"/>
+          <w:szCs w:val="24"/>
+        </w:rPr>
+        <w:t xml:space="preserve"> was analyzed</w:t>
+      </w:r>
+      <w:r>
+        <w:rPr>
+          <w:rFonts w:ascii="Times New Roman" w:hAnsi="Times New Roman" w:cs="Times New Roman"/>
+          <w:sz w:val="24"/>
+          <w:szCs w:val="24"/>
+        </w:rPr>
+        <w:t xml:space="preserve"> to identify its distribution</w:t>
+      </w:r>
+      <w:r>
+        <w:rPr>
+          <w:rFonts w:ascii="Times New Roman" w:hAnsi="Times New Roman" w:cs="Times New Roman"/>
+          <w:sz w:val="24"/>
+          <w:szCs w:val="24"/>
+        </w:rPr>
+        <w:t>.</w:t>
+      </w:r>
+    </w:p>
+    <w:p>
+      <w:pPr>
+        <w:jc w:val="both"/>
+        <w:rPr>
+          <w:rFonts w:ascii="Times New Roman" w:hAnsi="Times New Roman" w:cs="Times New Roman"/>
+          <w:b/>
+          <w:sz w:val="24"/>
+          <w:szCs w:val="24"/>
+        </w:rPr>
+      </w:pPr>
+      <w:bookmarkStart w:id="0" w:name="_GoBack"/>
+      <w:bookmarkEnd w:id="0"/>
+    </w:p>
+    <w:p>
+      <w:pPr>
+        <w:jc w:val="both"/>
+        <w:rPr>
+          <w:rFonts w:ascii="Times New Roman" w:hAnsi="Times New Roman" w:cs="Times New Roman"/>
+          <w:sz w:val="24"/>
+          <w:szCs w:val="24"/>
+        </w:rPr>
+      </w:pPr>
+      <w:r>
+        <w:rPr>
+          <w:rFonts w:ascii="Times New Roman" w:hAnsi="Times New Roman" w:cs="Times New Roman"/>
+          <w:b/>
+          <w:sz w:val="24"/>
+          <w:szCs w:val="24"/>
+        </w:rPr>
+        <w:t>Gender</w:t>
+      </w:r>
+      <w:r>
+        <w:rPr>
+          <w:rFonts w:ascii="Times New Roman" w:hAnsi="Times New Roman" w:cs="Times New Roman"/>
+          <w:b/>
+          <w:sz w:val="24"/>
+          <w:szCs w:val="24"/>
+        </w:rPr>
+        <w:t xml:space="preserve"> analysis</w:t>
+      </w:r>
+      <w:r>
+        <w:rPr>
+          <w:rFonts w:ascii="Times New Roman" w:hAnsi="Times New Roman" w:cs="Times New Roman"/>
+          <w:b/>
+          <w:sz w:val="24"/>
+          <w:szCs w:val="24"/>
+        </w:rPr>
+        <w:t>:</w:t>
       </w:r>
       <w:r>
         <w:rPr>
@@ -205,15 +297,7 @@
           <w:sz w:val="24"/>
           <w:szCs w:val="24"/>
         </w:rPr>
-        <w:t xml:space="preserve"> </w:t>
-      </w:r>
-      <w:r>
-        <w:rPr>
-          <w:rFonts w:ascii="Times New Roman" w:hAnsi="Times New Roman" w:cs="Times New Roman"/>
-          <w:sz w:val="24"/>
-          <w:szCs w:val="24"/>
-        </w:rPr>
-        <w:t xml:space="preserve">However, the following </w:t>
+        <w:t xml:space="preserve"> However, the following </w:t>
       </w:r>
       <w:r>
         <w:rPr>
@@ -229,15 +313,7 @@
           <w:sz w:val="24"/>
           <w:szCs w:val="24"/>
         </w:rPr>
-        <w:t xml:space="preserve">shows that </w:t>
-      </w:r>
-      <w:r>
-        <w:rPr>
-          <w:rFonts w:ascii="Times New Roman" w:hAnsi="Times New Roman" w:cs="Times New Roman"/>
-          <w:sz w:val="24"/>
-          <w:szCs w:val="24"/>
-        </w:rPr>
-        <w:t>gender</w:t>
+        <w:t>shows that gender</w:t>
       </w:r>
       <w:r>
         <w:rPr>
@@ -302,7 +378,7 @@
             <o:lock v:ext="edit" aspectratio="t"/>
           </v:shapetype>
           <v:shape id="_x0000_i1025" type="#_x0000_t75" style="width:353.4pt;height:282.6pt">
-            <v:imagedata r:id="rId4" o:title="GenderDistribution"/>
+            <v:imagedata r:id="rId5" o:title="GenderDistribution"/>
           </v:shape>
         </w:pict>
       </w:r>
@@ -336,14 +412,82 @@
           <w:szCs w:val="24"/>
         </w:rPr>
       </w:pPr>
-      <w:r>
-        <w:rPr>
-          <w:rFonts w:ascii="Times New Roman" w:hAnsi="Times New Roman" w:cs="Times New Roman"/>
-          <w:b/>
-          <w:sz w:val="24"/>
-          <w:szCs w:val="24"/>
-        </w:rPr>
-        <w:t>Age:</w:t>
+    </w:p>
+    <w:p>
+      <w:pPr>
+        <w:jc w:val="both"/>
+        <w:rPr>
+          <w:rFonts w:ascii="Times New Roman" w:hAnsi="Times New Roman" w:cs="Times New Roman"/>
+          <w:sz w:val="24"/>
+          <w:szCs w:val="24"/>
+        </w:rPr>
+      </w:pPr>
+    </w:p>
+    <w:p>
+      <w:pPr>
+        <w:jc w:val="both"/>
+        <w:rPr>
+          <w:rFonts w:ascii="Times New Roman" w:hAnsi="Times New Roman" w:cs="Times New Roman"/>
+          <w:sz w:val="24"/>
+          <w:szCs w:val="24"/>
+        </w:rPr>
+      </w:pPr>
+    </w:p>
+    <w:p>
+      <w:pPr>
+        <w:jc w:val="both"/>
+        <w:rPr>
+          <w:rFonts w:ascii="Times New Roman" w:hAnsi="Times New Roman" w:cs="Times New Roman"/>
+          <w:sz w:val="24"/>
+          <w:szCs w:val="24"/>
+        </w:rPr>
+      </w:pPr>
+    </w:p>
+    <w:p>
+      <w:pPr>
+        <w:jc w:val="both"/>
+        <w:rPr>
+          <w:rFonts w:ascii="Times New Roman" w:hAnsi="Times New Roman" w:cs="Times New Roman"/>
+          <w:sz w:val="24"/>
+          <w:szCs w:val="24"/>
+        </w:rPr>
+      </w:pPr>
+      <w:r>
+        <w:rPr>
+          <w:rFonts w:ascii="Times New Roman" w:hAnsi="Times New Roman" w:cs="Times New Roman"/>
+          <w:b/>
+          <w:sz w:val="24"/>
+          <w:szCs w:val="24"/>
+        </w:rPr>
+        <w:lastRenderedPageBreak/>
+        <w:t xml:space="preserve">Customer </w:t>
+      </w:r>
+      <w:r>
+        <w:rPr>
+          <w:rFonts w:ascii="Times New Roman" w:hAnsi="Times New Roman" w:cs="Times New Roman"/>
+          <w:b/>
+          <w:sz w:val="24"/>
+          <w:szCs w:val="24"/>
+        </w:rPr>
+        <w:t>Age</w:t>
+      </w:r>
+      <w:r>
+        <w:rPr>
+          <w:rFonts w:ascii="Times New Roman" w:hAnsi="Times New Roman" w:cs="Times New Roman"/>
+          <w:b/>
+          <w:sz w:val="24"/>
+          <w:szCs w:val="24"/>
+        </w:rPr>
+        <w:t xml:space="preserve"> analysis</w:t>
+      </w:r>
+      <w:r>
+        <w:rPr>
+          <w:rFonts w:ascii="Times New Roman" w:hAnsi="Times New Roman" w:cs="Times New Roman"/>
+          <w:b/>
+          <w:sz w:val="24"/>
+          <w:szCs w:val="24"/>
+        </w:rPr>
+        <w:t>:</w:t>
       </w:r>
       <w:r>
         <w:rPr>
@@ -513,10 +657,9 @@
           <w:sz w:val="24"/>
           <w:szCs w:val="24"/>
         </w:rPr>
-        <w:lastRenderedPageBreak/>
         <w:pict>
-          <v:shape id="_x0000_i1027" type="#_x0000_t75" style="width:382.2pt;height:306pt">
-            <v:imagedata r:id="rId5" o:title="AgeDistribution"/>
+          <v:shape id="_x0000_i1026" type="#_x0000_t75" style="width:382.2pt;height:306pt">
+            <v:imagedata r:id="rId6" o:title="AgeDistribution"/>
           </v:shape>
         </w:pict>
       </w:r>
@@ -547,7 +690,16 @@
           <w:sz w:val="24"/>
           <w:szCs w:val="24"/>
         </w:rPr>
-        <w:t>Churn Status</w:t>
+        <w:t xml:space="preserve">Churn </w:t>
+      </w:r>
+      <w:r>
+        <w:rPr>
+          <w:rFonts w:ascii="Times New Roman" w:hAnsi="Times New Roman" w:cs="Times New Roman"/>
+          <w:b/>
+          <w:sz w:val="24"/>
+          <w:szCs w:val="24"/>
+        </w:rPr>
+        <w:t>distribution</w:t>
       </w:r>
       <w:r>
         <w:rPr>
@@ -572,23 +724,7 @@
           <w:sz w:val="24"/>
           <w:szCs w:val="24"/>
         </w:rPr>
-        <w:t xml:space="preserve">According to the following figure, there are 858 churned users </w:t>
-      </w:r>
-      <w:r>
-        <w:rPr>
-          <w:rFonts w:ascii="Times New Roman" w:hAnsi="Times New Roman" w:cs="Times New Roman"/>
-          <w:sz w:val="24"/>
-          <w:szCs w:val="24"/>
-        </w:rPr>
-        <w:t>and 8,632 active (not churned) users</w:t>
-      </w:r>
-      <w:r>
-        <w:rPr>
-          <w:rFonts w:ascii="Times New Roman" w:hAnsi="Times New Roman" w:cs="Times New Roman"/>
-          <w:sz w:val="24"/>
-          <w:szCs w:val="24"/>
-        </w:rPr>
-        <w:t xml:space="preserve"> from the total of 9,490 users in selected telco dataset. The percentage of churn is 9.041%.</w:t>
+        <w:t>According to the following figure, there are 858 churned users and 8,632 active (not churned) users from the total of 9,490 users in selected telco dataset. The percentage of churn is 9.041%.</w:t>
       </w:r>
     </w:p>
     <w:p>
@@ -607,49 +743,160 @@
           <w:szCs w:val="24"/>
         </w:rPr>
         <w:pict>
-          <v:shape id="_x0000_i1041" type="#_x0000_t75" style="width:468pt;height:189.6pt">
-            <v:imagedata r:id="rId6" o:title="churn-distribution-db"/>
+          <v:shape id="_x0000_i1052" type="#_x0000_t75" style="width:468pt;height:189.6pt">
+            <v:imagedata r:id="rId7" o:title="churn-distribution-db"/>
           </v:shape>
         </w:pict>
       </w:r>
     </w:p>
     <w:p>
       <w:pPr>
-        <w:jc w:val="both"/>
-        <w:rPr>
-          <w:rFonts w:ascii="Times New Roman" w:hAnsi="Times New Roman" w:cs="Times New Roman"/>
-          <w:sz w:val="24"/>
-          <w:szCs w:val="24"/>
-        </w:rPr>
-      </w:pPr>
-    </w:p>
-    <w:p>
-      <w:pPr>
-        <w:jc w:val="both"/>
-        <w:rPr>
-          <w:rFonts w:ascii="Times New Roman" w:hAnsi="Times New Roman" w:cs="Times New Roman"/>
-          <w:sz w:val="24"/>
-          <w:szCs w:val="24"/>
-        </w:rPr>
-      </w:pPr>
-    </w:p>
-    <w:p>
-      <w:pPr>
-        <w:jc w:val="both"/>
-        <w:rPr>
-          <w:rFonts w:ascii="Times New Roman" w:hAnsi="Times New Roman" w:cs="Times New Roman"/>
-          <w:sz w:val="24"/>
-          <w:szCs w:val="24"/>
-        </w:rPr>
-      </w:pPr>
-      <w:r>
-        <w:rPr>
-          <w:rFonts w:ascii="Times New Roman" w:hAnsi="Times New Roman" w:cs="Times New Roman"/>
-          <w:b/>
-          <w:sz w:val="24"/>
-          <w:szCs w:val="24"/>
-        </w:rPr>
+        <w:pStyle w:val="Heading1"/>
+      </w:pPr>
+      <w:r>
         <w:lastRenderedPageBreak/>
+        <w:t>Diagnostic Analysis</w:t>
+      </w:r>
+    </w:p>
+    <w:p/>
+    <w:p>
+      <w:pPr>
+        <w:jc w:val="both"/>
+        <w:rPr>
+          <w:rFonts w:ascii="Times New Roman" w:hAnsi="Times New Roman" w:cs="Times New Roman"/>
+          <w:sz w:val="24"/>
+          <w:szCs w:val="24"/>
+        </w:rPr>
+      </w:pPr>
+      <w:r>
+        <w:rPr>
+          <w:rFonts w:ascii="Times New Roman" w:hAnsi="Times New Roman" w:cs="Times New Roman"/>
+          <w:sz w:val="24"/>
+          <w:szCs w:val="24"/>
+        </w:rPr>
+        <w:t xml:space="preserve">A </w:t>
+      </w:r>
+      <w:r>
+        <w:rPr>
+          <w:rFonts w:ascii="Times New Roman" w:hAnsi="Times New Roman" w:cs="Times New Roman"/>
+          <w:sz w:val="24"/>
+          <w:szCs w:val="24"/>
+        </w:rPr>
+        <w:t>diagnostic</w:t>
+      </w:r>
+      <w:r>
+        <w:rPr>
+          <w:rFonts w:ascii="Times New Roman" w:hAnsi="Times New Roman" w:cs="Times New Roman"/>
+          <w:sz w:val="24"/>
+          <w:szCs w:val="24"/>
+        </w:rPr>
+        <w:t xml:space="preserve"> analysis was done for</w:t>
+      </w:r>
+      <w:r>
+        <w:rPr>
+          <w:rFonts w:ascii="Times New Roman" w:hAnsi="Times New Roman" w:cs="Times New Roman"/>
+          <w:sz w:val="24"/>
+          <w:szCs w:val="24"/>
+        </w:rPr>
+        <w:t xml:space="preserve"> identify the </w:t>
+      </w:r>
+      <w:r>
+        <w:rPr>
+          <w:rFonts w:ascii="Times New Roman" w:hAnsi="Times New Roman" w:cs="Times New Roman"/>
+          <w:sz w:val="24"/>
+          <w:szCs w:val="24"/>
+        </w:rPr>
+        <w:t xml:space="preserve">relationship </w:t>
+      </w:r>
+      <w:r>
+        <w:rPr>
+          <w:rFonts w:ascii="Times New Roman" w:hAnsi="Times New Roman" w:cs="Times New Roman"/>
+          <w:sz w:val="24"/>
+          <w:szCs w:val="24"/>
+        </w:rPr>
+        <w:t xml:space="preserve">between customer churn and </w:t>
+      </w:r>
+      <w:r>
+        <w:rPr>
+          <w:rFonts w:ascii="Times New Roman" w:hAnsi="Times New Roman" w:cs="Times New Roman"/>
+          <w:sz w:val="24"/>
+          <w:szCs w:val="24"/>
+        </w:rPr>
+        <w:t xml:space="preserve">independent variables </w:t>
+      </w:r>
+      <w:r>
+        <w:rPr>
+          <w:rFonts w:ascii="Times New Roman" w:hAnsi="Times New Roman" w:cs="Times New Roman"/>
+          <w:sz w:val="24"/>
+          <w:szCs w:val="24"/>
+        </w:rPr>
+        <w:t>such as</w:t>
+      </w:r>
+      <w:r>
+        <w:rPr>
+          <w:rFonts w:ascii="Times New Roman" w:hAnsi="Times New Roman" w:cs="Times New Roman"/>
+          <w:sz w:val="24"/>
+          <w:szCs w:val="24"/>
+        </w:rPr>
+        <w:t xml:space="preserve"> customer age, gender, </w:t>
+      </w:r>
+      <w:r>
+        <w:rPr>
+          <w:rFonts w:ascii="Times New Roman" w:hAnsi="Times New Roman" w:cs="Times New Roman"/>
+          <w:sz w:val="24"/>
+          <w:szCs w:val="24"/>
+        </w:rPr>
+        <w:t>customer was suspended earlier, call drop rate, number of complaints, monthly bill amount, number of unpaid months, unpaid bill value</w:t>
+      </w:r>
+      <w:r>
+        <w:rPr>
+          <w:rFonts w:ascii="Times New Roman" w:hAnsi="Times New Roman" w:cs="Times New Roman"/>
+          <w:sz w:val="24"/>
+          <w:szCs w:val="24"/>
+        </w:rPr>
+        <w:t>, average call duration, off-net call proportion and</w:t>
+      </w:r>
+      <w:r>
+        <w:rPr>
+          <w:rFonts w:ascii="Times New Roman" w:hAnsi="Times New Roman" w:cs="Times New Roman"/>
+          <w:sz w:val="24"/>
+          <w:szCs w:val="24"/>
+        </w:rPr>
+        <w:t xml:space="preserve"> last month total usage</w:t>
+      </w:r>
+      <w:r>
+        <w:rPr>
+          <w:rFonts w:ascii="Times New Roman" w:hAnsi="Times New Roman" w:cs="Times New Roman"/>
+          <w:sz w:val="24"/>
+          <w:szCs w:val="24"/>
+        </w:rPr>
+        <w:t xml:space="preserve">. </w:t>
+      </w:r>
+      <w:r>
+        <w:rPr>
+          <w:rFonts w:ascii="Times New Roman" w:hAnsi="Times New Roman" w:cs="Times New Roman"/>
+          <w:sz w:val="24"/>
+          <w:szCs w:val="24"/>
+        </w:rPr>
+        <w:t>The analysis results are summarized below.</w:t>
+      </w:r>
+    </w:p>
+    <w:p>
+      <w:pPr>
+        <w:jc w:val="both"/>
+        <w:rPr>
+          <w:rFonts w:ascii="Times New Roman" w:hAnsi="Times New Roman" w:cs="Times New Roman"/>
+          <w:sz w:val="24"/>
+          <w:szCs w:val="24"/>
+        </w:rPr>
+      </w:pPr>
+      <w:r>
+        <w:rPr>
+          <w:rFonts w:ascii="Times New Roman" w:hAnsi="Times New Roman" w:cs="Times New Roman"/>
+          <w:b/>
+          <w:sz w:val="24"/>
+          <w:szCs w:val="24"/>
+        </w:rPr>
         <w:t>Relationship between g</w:t>
       </w:r>
       <w:r>
@@ -794,8 +1041,8 @@
           <w:szCs w:val="24"/>
         </w:rPr>
         <w:pict>
-          <v:shape id="_x0000_i1040" type="#_x0000_t75" style="width:468pt;height:98.4pt">
-            <v:imagedata r:id="rId7" o:title="GenderVsChurn"/>
+          <v:shape id="_x0000_i1056" type="#_x0000_t75" style="width:468pt;height:98.4pt">
+            <v:imagedata r:id="rId8" o:title="GenderVsChurn"/>
           </v:shape>
         </w:pict>
       </w:r>
@@ -816,25 +1063,7 @@
           <w:sz w:val="24"/>
           <w:szCs w:val="24"/>
         </w:rPr>
-        <w:t xml:space="preserve">Relationship between </w:t>
-      </w:r>
-      <w:r>
-        <w:rPr>
-          <w:rFonts w:ascii="Times New Roman" w:hAnsi="Times New Roman" w:cs="Times New Roman"/>
-          <w:b/>
-          <w:sz w:val="24"/>
-          <w:szCs w:val="24"/>
-        </w:rPr>
-        <w:t>age</w:t>
-      </w:r>
-      <w:r>
-        <w:rPr>
-          <w:rFonts w:ascii="Times New Roman" w:hAnsi="Times New Roman" w:cs="Times New Roman"/>
-          <w:b/>
-          <w:sz w:val="24"/>
-          <w:szCs w:val="24"/>
-        </w:rPr>
-        <w:t xml:space="preserve"> and customer churn</w:t>
+        <w:t>Relationship between age and customer churn</w:t>
       </w:r>
       <w:r>
         <w:rPr>
@@ -859,183 +1088,7 @@
           <w:sz w:val="24"/>
           <w:szCs w:val="24"/>
         </w:rPr>
-        <w:t xml:space="preserve">According to the following figure, </w:t>
-      </w:r>
-      <w:r>
-        <w:rPr>
-          <w:rFonts w:ascii="Times New Roman" w:hAnsi="Times New Roman" w:cs="Times New Roman"/>
-          <w:sz w:val="24"/>
-          <w:szCs w:val="24"/>
-        </w:rPr>
-        <w:t>14</w:t>
-      </w:r>
-      <w:r>
-        <w:rPr>
-          <w:rFonts w:ascii="Times New Roman" w:hAnsi="Times New Roman" w:cs="Times New Roman"/>
-          <w:sz w:val="24"/>
-          <w:szCs w:val="24"/>
-        </w:rPr>
-        <w:t>% has churned from users</w:t>
-      </w:r>
-      <w:r>
-        <w:rPr>
-          <w:rFonts w:ascii="Times New Roman" w:hAnsi="Times New Roman" w:cs="Times New Roman"/>
-          <w:sz w:val="24"/>
-          <w:szCs w:val="24"/>
-        </w:rPr>
-        <w:t xml:space="preserve"> age below 18, 13.7</w:t>
-      </w:r>
-      <w:r>
-        <w:rPr>
-          <w:rFonts w:ascii="Times New Roman" w:hAnsi="Times New Roman" w:cs="Times New Roman"/>
-          <w:sz w:val="24"/>
-          <w:szCs w:val="24"/>
-        </w:rPr>
-        <w:t>% has churned from users</w:t>
-      </w:r>
-      <w:r>
-        <w:rPr>
-          <w:rFonts w:ascii="Times New Roman" w:hAnsi="Times New Roman" w:cs="Times New Roman"/>
-          <w:sz w:val="24"/>
-          <w:szCs w:val="24"/>
-        </w:rPr>
-        <w:t xml:space="preserve"> age between</w:t>
-      </w:r>
-      <w:r>
-        <w:rPr>
-          <w:rFonts w:ascii="Times New Roman" w:hAnsi="Times New Roman" w:cs="Times New Roman"/>
-          <w:sz w:val="24"/>
-          <w:szCs w:val="24"/>
-        </w:rPr>
-        <w:t xml:space="preserve"> 18</w:t>
-      </w:r>
-      <w:r>
-        <w:rPr>
-          <w:rFonts w:ascii="Times New Roman" w:hAnsi="Times New Roman" w:cs="Times New Roman"/>
-          <w:sz w:val="24"/>
-          <w:szCs w:val="24"/>
-        </w:rPr>
-        <w:t xml:space="preserve"> - 30</w:t>
-      </w:r>
-      <w:r>
-        <w:rPr>
-          <w:rFonts w:ascii="Times New Roman" w:hAnsi="Times New Roman" w:cs="Times New Roman"/>
-          <w:sz w:val="24"/>
-          <w:szCs w:val="24"/>
-        </w:rPr>
-        <w:t>,</w:t>
-      </w:r>
-      <w:r>
-        <w:rPr>
-          <w:rFonts w:ascii="Times New Roman" w:hAnsi="Times New Roman" w:cs="Times New Roman"/>
-          <w:sz w:val="24"/>
-          <w:szCs w:val="24"/>
-        </w:rPr>
-        <w:t xml:space="preserve"> 11.8</w:t>
-      </w:r>
-      <w:r>
-        <w:rPr>
-          <w:rFonts w:ascii="Times New Roman" w:hAnsi="Times New Roman" w:cs="Times New Roman"/>
-          <w:sz w:val="24"/>
-          <w:szCs w:val="24"/>
-        </w:rPr>
-        <w:t xml:space="preserve">% has churned from users age between </w:t>
-      </w:r>
-      <w:r>
-        <w:rPr>
-          <w:rFonts w:ascii="Times New Roman" w:hAnsi="Times New Roman" w:cs="Times New Roman"/>
-          <w:sz w:val="24"/>
-          <w:szCs w:val="24"/>
-        </w:rPr>
-        <w:t>31 - 45, 5</w:t>
-      </w:r>
-      <w:r>
-        <w:rPr>
-          <w:rFonts w:ascii="Times New Roman" w:hAnsi="Times New Roman" w:cs="Times New Roman"/>
-          <w:sz w:val="24"/>
-          <w:szCs w:val="24"/>
-        </w:rPr>
-        <w:t xml:space="preserve">% has churned from users age between </w:t>
-      </w:r>
-      <w:r>
-        <w:rPr>
-          <w:rFonts w:ascii="Times New Roman" w:hAnsi="Times New Roman" w:cs="Times New Roman"/>
-          <w:sz w:val="24"/>
-          <w:szCs w:val="24"/>
-        </w:rPr>
-        <w:t>46 - 6</w:t>
-      </w:r>
-      <w:r>
-        <w:rPr>
-          <w:rFonts w:ascii="Times New Roman" w:hAnsi="Times New Roman" w:cs="Times New Roman"/>
-          <w:sz w:val="24"/>
-          <w:szCs w:val="24"/>
-        </w:rPr>
-        <w:t>0</w:t>
-      </w:r>
-      <w:r>
-        <w:rPr>
-          <w:rFonts w:ascii="Times New Roman" w:hAnsi="Times New Roman" w:cs="Times New Roman"/>
-          <w:sz w:val="24"/>
-          <w:szCs w:val="24"/>
-        </w:rPr>
-        <w:t>, and 5</w:t>
-      </w:r>
-      <w:r>
-        <w:rPr>
-          <w:rFonts w:ascii="Times New Roman" w:hAnsi="Times New Roman" w:cs="Times New Roman"/>
-          <w:sz w:val="24"/>
-          <w:szCs w:val="24"/>
-        </w:rPr>
-        <w:t xml:space="preserve">% has churned from users age </w:t>
-      </w:r>
-      <w:r>
-        <w:rPr>
-          <w:rFonts w:ascii="Times New Roman" w:hAnsi="Times New Roman" w:cs="Times New Roman"/>
-          <w:sz w:val="24"/>
-          <w:szCs w:val="24"/>
-        </w:rPr>
-        <w:t>above 60</w:t>
-      </w:r>
-      <w:r>
-        <w:rPr>
-          <w:rFonts w:ascii="Times New Roman" w:hAnsi="Times New Roman" w:cs="Times New Roman"/>
-          <w:sz w:val="24"/>
-          <w:szCs w:val="24"/>
-        </w:rPr>
-        <w:t xml:space="preserve">. Therefore, </w:t>
-      </w:r>
-      <w:r>
-        <w:rPr>
-          <w:rFonts w:ascii="Times New Roman" w:hAnsi="Times New Roman" w:cs="Times New Roman"/>
-          <w:sz w:val="24"/>
-          <w:szCs w:val="24"/>
-        </w:rPr>
-        <w:t xml:space="preserve">highest churn percentages are recorded from age groups below 45 </w:t>
-      </w:r>
-      <w:r>
-        <w:rPr>
-          <w:rFonts w:ascii="Times New Roman" w:hAnsi="Times New Roman" w:cs="Times New Roman"/>
-          <w:sz w:val="24"/>
-          <w:szCs w:val="24"/>
-        </w:rPr>
-        <w:t>in the selected telco dataset</w:t>
-      </w:r>
-      <w:r>
-        <w:rPr>
-          <w:rFonts w:ascii="Times New Roman" w:hAnsi="Times New Roman" w:cs="Times New Roman"/>
-          <w:sz w:val="24"/>
-          <w:szCs w:val="24"/>
-        </w:rPr>
-        <w:t>.</w:t>
-      </w:r>
-      <w:r>
-        <w:rPr>
-          <w:rFonts w:ascii="Times New Roman" w:hAnsi="Times New Roman" w:cs="Times New Roman"/>
-          <w:sz w:val="24"/>
-          <w:szCs w:val="24"/>
-        </w:rPr>
-        <w:t xml:space="preserve">   </w:t>
+        <w:t xml:space="preserve">According to the following figure, 14% has churned from users age below 18, 13.7% has churned from users age between 18 - 30, 11.8% has churned from users age between 31 - 45, 5% has churned from users age between 46 - 60, and 5% has churned from users age above 60. Therefore, highest churn percentages are recorded from age groups below 45 in the selected telco dataset.   </w:t>
       </w:r>
     </w:p>
     <w:p>
@@ -1054,8 +1107,8 @@
           <w:szCs w:val="24"/>
         </w:rPr>
         <w:pict>
-          <v:shape id="_x0000_i1042" type="#_x0000_t75" style="width:424.8pt;height:339.6pt">
-            <v:imagedata r:id="rId8" o:title="AgeVsChurn"/>
+          <v:shape id="_x0000_i1029" type="#_x0000_t75" style="width:397.2pt;height:234pt">
+            <v:imagedata r:id="rId9" o:title="AgeVsChurn"/>
           </v:shape>
         </w:pict>
       </w:r>
@@ -1069,16 +1122,6 @@
           <w:szCs w:val="24"/>
         </w:rPr>
       </w:pPr>
-    </w:p>
-    <w:p>
-      <w:pPr>
-        <w:jc w:val="both"/>
-        <w:rPr>
-          <w:rFonts w:ascii="Times New Roman" w:hAnsi="Times New Roman" w:cs="Times New Roman"/>
-          <w:sz w:val="24"/>
-          <w:szCs w:val="24"/>
-        </w:rPr>
-      </w:pPr>
       <w:r>
         <w:rPr>
           <w:rFonts w:ascii="Times New Roman" w:hAnsi="Times New Roman" w:cs="Times New Roman"/>
@@ -1154,23 +1197,7 @@
           <w:sz w:val="24"/>
           <w:szCs w:val="24"/>
         </w:rPr>
-        <w:t xml:space="preserve">users who have not suspended </w:t>
-      </w:r>
-      <w:r>
-        <w:rPr>
-          <w:rFonts w:ascii="Times New Roman" w:hAnsi="Times New Roman" w:cs="Times New Roman"/>
-          <w:sz w:val="24"/>
-          <w:szCs w:val="24"/>
-        </w:rPr>
-        <w:t>previously</w:t>
-      </w:r>
-      <w:r>
-        <w:rPr>
-          <w:rFonts w:ascii="Times New Roman" w:hAnsi="Times New Roman" w:cs="Times New Roman"/>
-          <w:sz w:val="24"/>
-          <w:szCs w:val="24"/>
-        </w:rPr>
-        <w:t xml:space="preserve"> </w:t>
+        <w:t xml:space="preserve">users who have not suspended previously </w:t>
       </w:r>
       <w:r>
         <w:rPr>
@@ -1242,15 +1269,7 @@
           <w:sz w:val="24"/>
           <w:szCs w:val="24"/>
         </w:rPr>
-        <w:t xml:space="preserve"> in the selected telco dataset</w:t>
-      </w:r>
-      <w:r>
-        <w:rPr>
-          <w:rFonts w:ascii="Times New Roman" w:hAnsi="Times New Roman" w:cs="Times New Roman"/>
-          <w:sz w:val="24"/>
-          <w:szCs w:val="24"/>
-        </w:rPr>
-        <w:t>.</w:t>
+        <w:t xml:space="preserve"> in the selected telco dataset.</w:t>
       </w:r>
       <w:r>
         <w:rPr>
@@ -1259,8 +1278,8 @@
           <w:szCs w:val="24"/>
         </w:rPr>
         <w:pict>
-          <v:shape id="_x0000_i1044" type="#_x0000_t75" style="width:385.2pt;height:308.4pt">
-            <v:imagedata r:id="rId9" o:title="suspended-churn-db"/>
+          <v:shape id="_x0000_i1030" type="#_x0000_t75" style="width:385.2pt;height:308.4pt">
+            <v:imagedata r:id="rId10" o:title="suspended-churn-db"/>
           </v:shape>
         </w:pict>
       </w:r>
@@ -1395,8 +1414,8 @@
           <w:szCs w:val="24"/>
         </w:rPr>
         <w:pict>
-          <v:shape id="_x0000_i1046" type="#_x0000_t75" style="width:325.8pt;height:190.8pt">
-            <v:imagedata r:id="rId10" o:title="CallDropVsChurn"/>
+          <v:shape id="_x0000_i1031" type="#_x0000_t75" style="width:325.8pt;height:190.8pt">
+            <v:imagedata r:id="rId11" o:title="CallDropVsChurn"/>
           </v:shape>
         </w:pict>
       </w:r>
@@ -1418,25 +1437,7 @@
           <w:szCs w:val="24"/>
         </w:rPr>
         <w:lastRenderedPageBreak/>
-        <w:t xml:space="preserve">Relationship between </w:t>
-      </w:r>
-      <w:r>
-        <w:rPr>
-          <w:rFonts w:ascii="Times New Roman" w:hAnsi="Times New Roman" w:cs="Times New Roman"/>
-          <w:b/>
-          <w:sz w:val="24"/>
-          <w:szCs w:val="24"/>
-        </w:rPr>
-        <w:t>customer complaints</w:t>
-      </w:r>
-      <w:r>
-        <w:rPr>
-          <w:rFonts w:ascii="Times New Roman" w:hAnsi="Times New Roman" w:cs="Times New Roman"/>
-          <w:b/>
-          <w:sz w:val="24"/>
-          <w:szCs w:val="24"/>
-        </w:rPr>
-        <w:t xml:space="preserve"> and customer churn</w:t>
+        <w:t>Relationship between customer complaints and customer churn</w:t>
       </w:r>
       <w:r>
         <w:rPr>
@@ -1461,31 +1462,7 @@
           <w:sz w:val="24"/>
           <w:szCs w:val="24"/>
         </w:rPr>
-        <w:t xml:space="preserve">According to the following figure, customer churn percentage has increased with the </w:t>
-      </w:r>
-      <w:r>
-        <w:rPr>
-          <w:rFonts w:ascii="Times New Roman" w:hAnsi="Times New Roman" w:cs="Times New Roman"/>
-          <w:sz w:val="24"/>
-          <w:szCs w:val="24"/>
-        </w:rPr>
-        <w:t>no of customer complaints</w:t>
-      </w:r>
-      <w:r>
-        <w:rPr>
-          <w:rFonts w:ascii="Times New Roman" w:hAnsi="Times New Roman" w:cs="Times New Roman"/>
-          <w:sz w:val="24"/>
-          <w:szCs w:val="24"/>
-        </w:rPr>
-        <w:t xml:space="preserve"> in the selected telco dataset</w:t>
-      </w:r>
-      <w:r>
-        <w:rPr>
-          <w:rFonts w:ascii="Times New Roman" w:hAnsi="Times New Roman" w:cs="Times New Roman"/>
-          <w:sz w:val="24"/>
-          <w:szCs w:val="24"/>
-        </w:rPr>
-        <w:t>.</w:t>
+        <w:t>According to the following figure, customer churn percentage has increased with the no of customer complaints in the selected telco dataset.</w:t>
       </w:r>
     </w:p>
     <w:p>
@@ -1504,8 +1481,8 @@
           <w:szCs w:val="24"/>
         </w:rPr>
         <w:pict>
-          <v:shape id="_x0000_i1070" type="#_x0000_t75" style="width:364.8pt;height:247.8pt">
-            <v:imagedata r:id="rId11" o:title="ComplaintsVsChurn"/>
+          <v:shape id="_x0000_i1032" type="#_x0000_t75" style="width:364.8pt;height:247.8pt">
+            <v:imagedata r:id="rId12" o:title="ComplaintsVsChurn"/>
           </v:shape>
         </w:pict>
       </w:r>
@@ -1526,25 +1503,7 @@
           <w:sz w:val="24"/>
           <w:szCs w:val="24"/>
         </w:rPr>
-        <w:t xml:space="preserve">Relationship between </w:t>
-      </w:r>
-      <w:r>
-        <w:rPr>
-          <w:rFonts w:ascii="Times New Roman" w:hAnsi="Times New Roman" w:cs="Times New Roman"/>
-          <w:b/>
-          <w:sz w:val="24"/>
-          <w:szCs w:val="24"/>
-        </w:rPr>
-        <w:t>monthly bill amount</w:t>
-      </w:r>
-      <w:r>
-        <w:rPr>
-          <w:rFonts w:ascii="Times New Roman" w:hAnsi="Times New Roman" w:cs="Times New Roman"/>
-          <w:b/>
-          <w:sz w:val="24"/>
-          <w:szCs w:val="24"/>
-        </w:rPr>
-        <w:t xml:space="preserve"> and customer churn</w:t>
+        <w:t>Relationship between monthly bill amount and customer churn</w:t>
       </w:r>
       <w:r>
         <w:rPr>
@@ -1569,31 +1528,7 @@
           <w:sz w:val="24"/>
           <w:szCs w:val="24"/>
         </w:rPr>
-        <w:t xml:space="preserve">According to the following figure, customer churn percentage has increased with the </w:t>
-      </w:r>
-      <w:r>
-        <w:rPr>
-          <w:rFonts w:ascii="Times New Roman" w:hAnsi="Times New Roman" w:cs="Times New Roman"/>
-          <w:sz w:val="24"/>
-          <w:szCs w:val="24"/>
-        </w:rPr>
-        <w:t>monthly bill amount</w:t>
-      </w:r>
-      <w:r>
-        <w:rPr>
-          <w:rFonts w:ascii="Times New Roman" w:hAnsi="Times New Roman" w:cs="Times New Roman"/>
-          <w:sz w:val="24"/>
-          <w:szCs w:val="24"/>
-        </w:rPr>
-        <w:t xml:space="preserve"> in the selected telco dataset</w:t>
-      </w:r>
-      <w:r>
-        <w:rPr>
-          <w:rFonts w:ascii="Times New Roman" w:hAnsi="Times New Roman" w:cs="Times New Roman"/>
-          <w:sz w:val="24"/>
-          <w:szCs w:val="24"/>
-        </w:rPr>
-        <w:t>.</w:t>
+        <w:t>According to the following figure, customer churn percentage has increased with the monthly bill amount in the selected telco dataset.</w:t>
       </w:r>
     </w:p>
     <w:p>
@@ -1612,8 +1547,8 @@
           <w:szCs w:val="24"/>
         </w:rPr>
         <w:pict>
-          <v:shape id="_x0000_i1054" type="#_x0000_t75" style="width:326.4pt;height:261pt">
-            <v:imagedata r:id="rId12" o:title="BillAmountVsChurn"/>
+          <v:shape id="_x0000_i1033" type="#_x0000_t75" style="width:326.4pt;height:261pt">
+            <v:imagedata r:id="rId13" o:title="BillAmountVsChurn"/>
           </v:shape>
         </w:pict>
       </w:r>
@@ -1635,25 +1570,7 @@
           <w:szCs w:val="24"/>
         </w:rPr>
         <w:lastRenderedPageBreak/>
-        <w:t xml:space="preserve">Relationship between </w:t>
-      </w:r>
-      <w:r>
-        <w:rPr>
-          <w:rFonts w:ascii="Times New Roman" w:hAnsi="Times New Roman" w:cs="Times New Roman"/>
-          <w:b/>
-          <w:sz w:val="24"/>
-          <w:szCs w:val="24"/>
-        </w:rPr>
-        <w:t>no of unpaid months</w:t>
-      </w:r>
-      <w:r>
-        <w:rPr>
-          <w:rFonts w:ascii="Times New Roman" w:hAnsi="Times New Roman" w:cs="Times New Roman"/>
-          <w:b/>
-          <w:sz w:val="24"/>
-          <w:szCs w:val="24"/>
-        </w:rPr>
-        <w:t xml:space="preserve"> and customer churn</w:t>
+        <w:t>Relationship between no of unpaid months and customer churn</w:t>
       </w:r>
       <w:r>
         <w:rPr>
@@ -1678,39 +1595,7 @@
           <w:sz w:val="24"/>
           <w:szCs w:val="24"/>
         </w:rPr>
-        <w:t xml:space="preserve">According to the following figure, customer churn percentage has </w:t>
-      </w:r>
-      <w:r>
-        <w:rPr>
-          <w:rFonts w:ascii="Times New Roman" w:hAnsi="Times New Roman" w:cs="Times New Roman"/>
-          <w:sz w:val="24"/>
-          <w:szCs w:val="24"/>
-        </w:rPr>
-        <w:t xml:space="preserve">slightly </w:t>
-      </w:r>
-      <w:r>
-        <w:rPr>
-          <w:rFonts w:ascii="Times New Roman" w:hAnsi="Times New Roman" w:cs="Times New Roman"/>
-          <w:sz w:val="24"/>
-          <w:szCs w:val="24"/>
-        </w:rPr>
-        <w:t xml:space="preserve">increased with the </w:t>
-      </w:r>
-      <w:r>
-        <w:rPr>
-          <w:rFonts w:ascii="Times New Roman" w:hAnsi="Times New Roman" w:cs="Times New Roman"/>
-          <w:sz w:val="24"/>
-          <w:szCs w:val="24"/>
-        </w:rPr>
-        <w:t>no of unpaid months</w:t>
-      </w:r>
-      <w:r>
-        <w:rPr>
-          <w:rFonts w:ascii="Times New Roman" w:hAnsi="Times New Roman" w:cs="Times New Roman"/>
-          <w:sz w:val="24"/>
-          <w:szCs w:val="24"/>
-        </w:rPr>
-        <w:t xml:space="preserve"> in the selected telco dataset.</w:t>
+        <w:t>According to the following figure, customer churn percentage has slightly increased with the no of unpaid months in the selected telco dataset.</w:t>
       </w:r>
     </w:p>
     <w:p>
@@ -1729,8 +1614,8 @@
           <w:szCs w:val="24"/>
         </w:rPr>
         <w:pict>
-          <v:shape id="_x0000_i1056" type="#_x0000_t75" style="width:339pt;height:271.2pt">
-            <v:imagedata r:id="rId13" o:title="unpiad-months-churn-db"/>
+          <v:shape id="_x0000_i1034" type="#_x0000_t75" style="width:339pt;height:271.2pt">
+            <v:imagedata r:id="rId14" o:title="unpiad-months-churn-db"/>
           </v:shape>
         </w:pict>
       </w:r>
@@ -1751,25 +1636,7 @@
           <w:sz w:val="24"/>
           <w:szCs w:val="24"/>
         </w:rPr>
-        <w:t xml:space="preserve">Relationship between no of unpaid </w:t>
-      </w:r>
-      <w:r>
-        <w:rPr>
-          <w:rFonts w:ascii="Times New Roman" w:hAnsi="Times New Roman" w:cs="Times New Roman"/>
-          <w:b/>
-          <w:sz w:val="24"/>
-          <w:szCs w:val="24"/>
-        </w:rPr>
-        <w:t>bill value</w:t>
-      </w:r>
-      <w:r>
-        <w:rPr>
-          <w:rFonts w:ascii="Times New Roman" w:hAnsi="Times New Roman" w:cs="Times New Roman"/>
-          <w:b/>
-          <w:sz w:val="24"/>
-          <w:szCs w:val="24"/>
-        </w:rPr>
-        <w:t xml:space="preserve"> and customer churn</w:t>
+        <w:t>Relationship between no of unpaid bill value and customer churn</w:t>
       </w:r>
       <w:r>
         <w:rPr>
@@ -1794,31 +1661,7 @@
           <w:sz w:val="24"/>
           <w:szCs w:val="24"/>
         </w:rPr>
-        <w:t xml:space="preserve">According to the following figure, customer churn percentage has increased with the </w:t>
-      </w:r>
-      <w:r>
-        <w:rPr>
-          <w:rFonts w:ascii="Times New Roman" w:hAnsi="Times New Roman" w:cs="Times New Roman"/>
-          <w:sz w:val="24"/>
-          <w:szCs w:val="24"/>
-        </w:rPr>
-        <w:t>unpaid bill value</w:t>
-      </w:r>
-      <w:r>
-        <w:rPr>
-          <w:rFonts w:ascii="Times New Roman" w:hAnsi="Times New Roman" w:cs="Times New Roman"/>
-          <w:sz w:val="24"/>
-          <w:szCs w:val="24"/>
-        </w:rPr>
-        <w:t xml:space="preserve"> in the selected telco dataset</w:t>
-      </w:r>
-      <w:r>
-        <w:rPr>
-          <w:rFonts w:ascii="Times New Roman" w:hAnsi="Times New Roman" w:cs="Times New Roman"/>
-          <w:sz w:val="24"/>
-          <w:szCs w:val="24"/>
-        </w:rPr>
-        <w:t>.</w:t>
+        <w:t>According to the following figure, customer churn percentage has increased with the unpaid bill value in the selected telco dataset.</w:t>
       </w:r>
     </w:p>
     <w:p>
@@ -1837,8 +1680,8 @@
           <w:szCs w:val="24"/>
         </w:rPr>
         <w:pict>
-          <v:shape id="_x0000_i1076" type="#_x0000_t75" style="width:328.2pt;height:219.6pt">
-            <v:imagedata r:id="rId14" o:title="UnpaidVsChurn"/>
+          <v:shape id="_x0000_i1035" type="#_x0000_t75" style="width:328.2pt;height:219.6pt">
+            <v:imagedata r:id="rId15" o:title="UnpaidVsChurn"/>
           </v:shape>
         </w:pict>
       </w:r>
@@ -1860,25 +1703,7 @@
           <w:szCs w:val="24"/>
         </w:rPr>
         <w:lastRenderedPageBreak/>
-        <w:t xml:space="preserve">Relationship between </w:t>
-      </w:r>
-      <w:r>
-        <w:rPr>
-          <w:rFonts w:ascii="Times New Roman" w:hAnsi="Times New Roman" w:cs="Times New Roman"/>
-          <w:b/>
-          <w:sz w:val="24"/>
-          <w:szCs w:val="24"/>
-        </w:rPr>
-        <w:t>average call duration - minutes</w:t>
-      </w:r>
-      <w:r>
-        <w:rPr>
-          <w:rFonts w:ascii="Times New Roman" w:hAnsi="Times New Roman" w:cs="Times New Roman"/>
-          <w:b/>
-          <w:sz w:val="24"/>
-          <w:szCs w:val="24"/>
-        </w:rPr>
-        <w:t xml:space="preserve"> and customer churn</w:t>
+        <w:t>Relationship between average call duration - minutes and customer churn</w:t>
       </w:r>
       <w:r>
         <w:rPr>
@@ -1903,47 +1728,7 @@
           <w:sz w:val="24"/>
           <w:szCs w:val="24"/>
         </w:rPr>
-        <w:t xml:space="preserve">According to the following figure, customer churn percentage has </w:t>
-      </w:r>
-      <w:r>
-        <w:rPr>
-          <w:rFonts w:ascii="Times New Roman" w:hAnsi="Times New Roman" w:cs="Times New Roman"/>
-          <w:sz w:val="24"/>
-          <w:szCs w:val="24"/>
-        </w:rPr>
-        <w:t>decreased</w:t>
-      </w:r>
-      <w:r>
-        <w:rPr>
-          <w:rFonts w:ascii="Times New Roman" w:hAnsi="Times New Roman" w:cs="Times New Roman"/>
-          <w:sz w:val="24"/>
-          <w:szCs w:val="24"/>
-        </w:rPr>
-        <w:t xml:space="preserve"> with the </w:t>
-      </w:r>
-      <w:r>
-        <w:rPr>
-          <w:rFonts w:ascii="Times New Roman" w:hAnsi="Times New Roman" w:cs="Times New Roman"/>
-          <w:sz w:val="24"/>
-          <w:szCs w:val="24"/>
-        </w:rPr>
-        <w:t>average call duration</w:t>
-      </w:r>
-      <w:r>
-        <w:rPr>
-          <w:rFonts w:ascii="Times New Roman" w:hAnsi="Times New Roman" w:cs="Times New Roman"/>
-          <w:sz w:val="24"/>
-          <w:szCs w:val="24"/>
-        </w:rPr>
-        <w:t xml:space="preserve"> in the selected telco dataset</w:t>
-      </w:r>
-      <w:r>
-        <w:rPr>
-          <w:rFonts w:ascii="Times New Roman" w:hAnsi="Times New Roman" w:cs="Times New Roman"/>
-          <w:sz w:val="24"/>
-          <w:szCs w:val="24"/>
-        </w:rPr>
-        <w:t>.</w:t>
+        <w:t>According to the following figure, customer churn percentage has decreased with the average call duration in the selected telco dataset.</w:t>
       </w:r>
     </w:p>
     <w:p>
@@ -1962,8 +1747,8 @@
           <w:szCs w:val="24"/>
         </w:rPr>
         <w:pict>
-          <v:shape id="_x0000_i1068" type="#_x0000_t75" style="width:467.4pt;height:234.6pt">
-            <v:imagedata r:id="rId15" o:title="avg-call-churn-db"/>
+          <v:shape id="_x0000_i1036" type="#_x0000_t75" style="width:467.4pt;height:234.6pt">
+            <v:imagedata r:id="rId16" o:title="avg-call-churn-db"/>
           </v:shape>
         </w:pict>
       </w:r>
@@ -1984,25 +1769,7 @@
           <w:sz w:val="24"/>
           <w:szCs w:val="24"/>
         </w:rPr>
-        <w:t xml:space="preserve">Relationship between </w:t>
-      </w:r>
-      <w:r>
-        <w:rPr>
-          <w:rFonts w:ascii="Times New Roman" w:hAnsi="Times New Roman" w:cs="Times New Roman"/>
-          <w:b/>
-          <w:sz w:val="24"/>
-          <w:szCs w:val="24"/>
-        </w:rPr>
-        <w:t>off-net call proportion</w:t>
-      </w:r>
-      <w:r>
-        <w:rPr>
-          <w:rFonts w:ascii="Times New Roman" w:hAnsi="Times New Roman" w:cs="Times New Roman"/>
-          <w:b/>
-          <w:sz w:val="24"/>
-          <w:szCs w:val="24"/>
-        </w:rPr>
-        <w:t xml:space="preserve"> and customer churn</w:t>
+        <w:t>Relationship between off-net call proportion and customer churn</w:t>
       </w:r>
       <w:r>
         <w:rPr>
@@ -2027,63 +1794,7 @@
           <w:sz w:val="24"/>
           <w:szCs w:val="24"/>
         </w:rPr>
-        <w:t xml:space="preserve">According to the following figure, customer churn percentage has </w:t>
-      </w:r>
-      <w:r>
-        <w:rPr>
-          <w:rFonts w:ascii="Times New Roman" w:hAnsi="Times New Roman" w:cs="Times New Roman"/>
-          <w:sz w:val="24"/>
-          <w:szCs w:val="24"/>
-        </w:rPr>
-        <w:t>not changed</w:t>
-      </w:r>
-      <w:r>
-        <w:rPr>
-          <w:rFonts w:ascii="Times New Roman" w:hAnsi="Times New Roman" w:cs="Times New Roman"/>
-          <w:sz w:val="24"/>
-          <w:szCs w:val="24"/>
-        </w:rPr>
-        <w:t xml:space="preserve"> with the</w:t>
-      </w:r>
-      <w:r>
-        <w:rPr>
-          <w:rFonts w:ascii="Times New Roman" w:hAnsi="Times New Roman" w:cs="Times New Roman"/>
-          <w:sz w:val="24"/>
-          <w:szCs w:val="24"/>
-        </w:rPr>
-        <w:t xml:space="preserve"> proportion of calls to</w:t>
-      </w:r>
-      <w:r>
-        <w:rPr>
-          <w:rFonts w:ascii="Times New Roman" w:hAnsi="Times New Roman" w:cs="Times New Roman"/>
-          <w:sz w:val="24"/>
-          <w:szCs w:val="24"/>
-        </w:rPr>
-        <w:t xml:space="preserve"> </w:t>
-      </w:r>
-      <w:r>
-        <w:rPr>
-          <w:rFonts w:ascii="Times New Roman" w:hAnsi="Times New Roman" w:cs="Times New Roman"/>
-          <w:sz w:val="24"/>
-          <w:szCs w:val="24"/>
-        </w:rPr>
-        <w:t>other networks</w:t>
-      </w:r>
-      <w:r>
-        <w:rPr>
-          <w:rFonts w:ascii="Times New Roman" w:hAnsi="Times New Roman" w:cs="Times New Roman"/>
-          <w:sz w:val="24"/>
-          <w:szCs w:val="24"/>
-        </w:rPr>
-        <w:t xml:space="preserve"> in the selected telco dataset.</w:t>
-      </w:r>
-      <w:r>
-        <w:rPr>
-          <w:rFonts w:ascii="Times New Roman" w:hAnsi="Times New Roman" w:cs="Times New Roman"/>
-          <w:sz w:val="24"/>
-          <w:szCs w:val="24"/>
-        </w:rPr>
-        <w:t xml:space="preserve"> Therefore, there is no </w:t>
+        <w:t xml:space="preserve">According to the following figure, customer churn percentage has not changed with the proportion of calls to other networks in the selected telco dataset. Therefore, there is no </w:t>
       </w:r>
       <w:r>
         <w:rPr>
@@ -2118,8 +1829,8 @@
           <w:szCs w:val="24"/>
         </w:rPr>
         <w:pict>
-          <v:shape id="_x0000_i1064" type="#_x0000_t75" style="width:424.8pt;height:268.8pt">
-            <v:imagedata r:id="rId16" o:title="offnet-churn-db"/>
+          <v:shape id="_x0000_i1037" type="#_x0000_t75" style="width:424.8pt;height:268.8pt">
+            <v:imagedata r:id="rId17" o:title="offnet-churn-db"/>
           </v:shape>
         </w:pict>
       </w:r>
@@ -2141,25 +1852,7 @@
           <w:szCs w:val="24"/>
         </w:rPr>
         <w:lastRenderedPageBreak/>
-        <w:t xml:space="preserve">Relationship between </w:t>
-      </w:r>
-      <w:r>
-        <w:rPr>
-          <w:rFonts w:ascii="Times New Roman" w:hAnsi="Times New Roman" w:cs="Times New Roman"/>
-          <w:b/>
-          <w:sz w:val="24"/>
-          <w:szCs w:val="24"/>
-        </w:rPr>
-        <w:t>last month total usage – minutes</w:t>
-      </w:r>
-      <w:r>
-        <w:rPr>
-          <w:rFonts w:ascii="Times New Roman" w:hAnsi="Times New Roman" w:cs="Times New Roman"/>
-          <w:b/>
-          <w:sz w:val="24"/>
-          <w:szCs w:val="24"/>
-        </w:rPr>
-        <w:t xml:space="preserve"> and customer churn</w:t>
+        <w:t>Relationship between last month total usage – minutes and customer churn</w:t>
       </w:r>
       <w:r>
         <w:rPr>
@@ -2184,39 +1877,7 @@
           <w:sz w:val="24"/>
           <w:szCs w:val="24"/>
         </w:rPr>
-        <w:t xml:space="preserve">According to the following figure, customer churn percentage has not changed with the </w:t>
-      </w:r>
-      <w:r>
-        <w:rPr>
-          <w:rFonts w:ascii="Times New Roman" w:hAnsi="Times New Roman" w:cs="Times New Roman"/>
-          <w:sz w:val="24"/>
-          <w:szCs w:val="24"/>
-        </w:rPr>
-        <w:t>last month usage</w:t>
-      </w:r>
-      <w:r>
-        <w:rPr>
-          <w:rFonts w:ascii="Times New Roman" w:hAnsi="Times New Roman" w:cs="Times New Roman"/>
-          <w:sz w:val="24"/>
-          <w:szCs w:val="24"/>
-        </w:rPr>
-        <w:t xml:space="preserve"> in the selected telco dataset. Therefore, there is no significant relationship between </w:t>
-      </w:r>
-      <w:r>
-        <w:rPr>
-          <w:rFonts w:ascii="Times New Roman" w:hAnsi="Times New Roman" w:cs="Times New Roman"/>
-          <w:sz w:val="24"/>
-          <w:szCs w:val="24"/>
-        </w:rPr>
-        <w:t>last month usage</w:t>
-      </w:r>
-      <w:r>
-        <w:rPr>
-          <w:rFonts w:ascii="Times New Roman" w:hAnsi="Times New Roman" w:cs="Times New Roman"/>
-          <w:sz w:val="24"/>
-          <w:szCs w:val="24"/>
-        </w:rPr>
-        <w:t xml:space="preserve"> and churn in selected dataset.</w:t>
+        <w:t>According to the following figure, customer churn percentage has not changed with the last month usage in the selected telco dataset. Therefore, there is no significant relationship between last month usage and churn in selected dataset.</w:t>
       </w:r>
     </w:p>
     <w:p>
@@ -2235,8 +1896,8 @@
           <w:szCs w:val="24"/>
         </w:rPr>
         <w:pict>
-          <v:shape id="_x0000_i1072" type="#_x0000_t75" style="width:300pt;height:207pt">
-            <v:imagedata r:id="rId17" o:title="total-mins-lm-churn-db"/>
+          <v:shape id="_x0000_i1038" type="#_x0000_t75" style="width:300pt;height:207pt">
+            <v:imagedata r:id="rId18" o:title="total-mins-lm-churn-db"/>
           </v:shape>
         </w:pict>
       </w:r>
@@ -2256,7 +1917,31 @@
           <w:sz w:val="24"/>
           <w:szCs w:val="24"/>
         </w:rPr>
-        <w:t xml:space="preserve">Summary: According to the descriptive analysis, it can be concluded that independent variables such as </w:t>
+        <w:t xml:space="preserve">Summary: According to the </w:t>
+      </w:r>
+      <w:r>
+        <w:rPr>
+          <w:rFonts w:ascii="Times New Roman" w:hAnsi="Times New Roman" w:cs="Times New Roman"/>
+          <w:sz w:val="24"/>
+          <w:szCs w:val="24"/>
+        </w:rPr>
+        <w:t>diagnostic</w:t>
+      </w:r>
+      <w:r>
+        <w:rPr>
+          <w:rFonts w:ascii="Times New Roman" w:hAnsi="Times New Roman" w:cs="Times New Roman"/>
+          <w:sz w:val="24"/>
+          <w:szCs w:val="24"/>
+        </w:rPr>
+        <w:t xml:space="preserve"> </w:t>
+      </w:r>
+      <w:r>
+        <w:rPr>
+          <w:rFonts w:ascii="Times New Roman" w:hAnsi="Times New Roman" w:cs="Times New Roman"/>
+          <w:sz w:val="24"/>
+          <w:szCs w:val="24"/>
+        </w:rPr>
+        <w:t xml:space="preserve">analysis, it can be concluded that independent variables such as </w:t>
       </w:r>
       <w:r>
         <w:rPr>
@@ -2288,17 +1973,7 @@
           <w:sz w:val="24"/>
           <w:szCs w:val="24"/>
         </w:rPr>
-        <w:t xml:space="preserve"> with customer churn. Therefore, only the variables with significant relationship with churn are considered for further</w:t>
-      </w:r>
-      <w:bookmarkStart w:id="0" w:name="_GoBack"/>
-      <w:bookmarkEnd w:id="0"/>
-      <w:r>
-        <w:rPr>
-          <w:rFonts w:ascii="Times New Roman" w:hAnsi="Times New Roman" w:cs="Times New Roman"/>
-          <w:sz w:val="24"/>
-          <w:szCs w:val="24"/>
-        </w:rPr>
-        <w:t xml:space="preserve"> analysis. </w:t>
+        <w:t xml:space="preserve"> with customer churn. Therefore, only the variables with significant relationship with churn are considered for further analysis. </w:t>
       </w:r>
     </w:p>
     <w:p>
@@ -2736,6 +2411,29 @@
       <w:szCs w:val="32"/>
     </w:rPr>
   </w:style>
+  <w:style w:type="paragraph" w:styleId="Heading3">
+    <w:name w:val="heading 3"/>
+    <w:basedOn w:val="Normal"/>
+    <w:next w:val="Normal"/>
+    <w:link w:val="Heading3Char"/>
+    <w:uiPriority w:val="9"/>
+    <w:semiHidden/>
+    <w:unhideWhenUsed/>
+    <w:qFormat/>
+    <w:rsid w:val="009876B0"/>
+    <w:pPr>
+      <w:keepNext/>
+      <w:keepLines/>
+      <w:spacing w:before="40" w:after="0"/>
+      <w:outlineLvl w:val="2"/>
+    </w:pPr>
+    <w:rPr>
+      <w:rFonts w:asciiTheme="majorHAnsi" w:eastAsiaTheme="majorEastAsia" w:hAnsiTheme="majorHAnsi" w:cstheme="majorBidi"/>
+      <w:color w:val="1F4D78" w:themeColor="accent1" w:themeShade="7F"/>
+      <w:sz w:val="24"/>
+      <w:szCs w:val="24"/>
+    </w:rPr>
+  </w:style>
   <w:style w:type="character" w:default="1" w:styleId="DefaultParagraphFont">
     <w:name w:val="Default Paragraph Font"/>
     <w:uiPriority w:val="1"/>
@@ -2774,6 +2472,50 @@
       <w:color w:val="2E74B5" w:themeColor="accent1" w:themeShade="BF"/>
       <w:sz w:val="32"/>
       <w:szCs w:val="32"/>
+    </w:rPr>
+  </w:style>
+  <w:style w:type="paragraph" w:styleId="BalloonText">
+    <w:name w:val="Balloon Text"/>
+    <w:basedOn w:val="Normal"/>
+    <w:link w:val="BalloonTextChar"/>
+    <w:uiPriority w:val="99"/>
+    <w:semiHidden/>
+    <w:unhideWhenUsed/>
+    <w:rsid w:val="000C6148"/>
+    <w:pPr>
+      <w:spacing w:after="0" w:line="240" w:lineRule="auto"/>
+    </w:pPr>
+    <w:rPr>
+      <w:rFonts w:ascii="Segoe UI" w:hAnsi="Segoe UI" w:cs="Segoe UI"/>
+      <w:sz w:val="18"/>
+      <w:szCs w:val="18"/>
+    </w:rPr>
+  </w:style>
+  <w:style w:type="character" w:customStyle="1" w:styleId="BalloonTextChar">
+    <w:name w:val="Balloon Text Char"/>
+    <w:basedOn w:val="DefaultParagraphFont"/>
+    <w:link w:val="BalloonText"/>
+    <w:uiPriority w:val="99"/>
+    <w:semiHidden/>
+    <w:rsid w:val="000C6148"/>
+    <w:rPr>
+      <w:rFonts w:ascii="Segoe UI" w:hAnsi="Segoe UI" w:cs="Segoe UI"/>
+      <w:sz w:val="18"/>
+      <w:szCs w:val="18"/>
+    </w:rPr>
+  </w:style>
+  <w:style w:type="character" w:customStyle="1" w:styleId="Heading3Char">
+    <w:name w:val="Heading 3 Char"/>
+    <w:basedOn w:val="DefaultParagraphFont"/>
+    <w:link w:val="Heading3"/>
+    <w:uiPriority w:val="9"/>
+    <w:semiHidden/>
+    <w:rsid w:val="009876B0"/>
+    <w:rPr>
+      <w:rFonts w:asciiTheme="majorHAnsi" w:eastAsiaTheme="majorEastAsia" w:hAnsiTheme="majorHAnsi" w:cstheme="majorBidi"/>
+      <w:color w:val="1F4D78" w:themeColor="accent1" w:themeShade="7F"/>
+      <w:sz w:val="24"/>
+      <w:szCs w:val="24"/>
     </w:rPr>
   </w:style>
 </w:styles>
@@ -3038,4 +2780,16 @@
     </a:ext>
   </a:extLst>
 </a:theme>
+</file>
+
+<file path=customXml/item1.xml><?xml version="1.0" encoding="utf-8"?>
+<b:Sources xmlns:b="http://schemas.openxmlformats.org/officeDocument/2006/bibliography" xmlns="http://schemas.openxmlformats.org/officeDocument/2006/bibliography" SelectedStyle="\APASixthEditionOfficeOnline.xsl" StyleName="APA" Version="6"/>
+</file>
+
+<file path=customXml/itemProps1.xml><?xml version="1.0" encoding="utf-8"?>
+<ds:datastoreItem xmlns:ds="http://schemas.openxmlformats.org/officeDocument/2006/customXml" ds:itemID="{15B35DB5-03B9-44CB-96B0-40B79D8A2C8B}">
+  <ds:schemaRefs>
+    <ds:schemaRef ds:uri="http://schemas.openxmlformats.org/officeDocument/2006/bibliography"/>
+  </ds:schemaRefs>
+</ds:datastoreItem>
 </file>
--- a/DescriptiveAnalysis/DescriptiveAnalysis.docx
+++ b/DescriptiveAnalysis/DescriptiveAnalysis.docx
@@ -31,141 +31,181 @@
           <w:sz w:val="24"/>
           <w:szCs w:val="24"/>
         </w:rPr>
-        <w:t xml:space="preserve">The selected dataset contains the telecom customer churn data with 9490 total records. It contains 14 columns including customer ID and customer churn status. </w:t>
-      </w:r>
-      <w:r>
-        <w:rPr>
-          <w:rFonts w:ascii="Times New Roman" w:hAnsi="Times New Roman" w:cs="Times New Roman"/>
-          <w:sz w:val="24"/>
-          <w:szCs w:val="24"/>
-        </w:rPr>
-        <w:t>A descriptive analysis was done for</w:t>
-      </w:r>
-      <w:r>
-        <w:rPr>
-          <w:rFonts w:ascii="Times New Roman" w:hAnsi="Times New Roman" w:cs="Times New Roman"/>
-          <w:sz w:val="24"/>
-          <w:szCs w:val="24"/>
-        </w:rPr>
-        <w:t xml:space="preserve"> </w:t>
-      </w:r>
-      <w:r>
-        <w:rPr>
-          <w:rFonts w:ascii="Times New Roman" w:hAnsi="Times New Roman" w:cs="Times New Roman"/>
-          <w:sz w:val="24"/>
-          <w:szCs w:val="24"/>
-        </w:rPr>
-        <w:t>explore</w:t>
-      </w:r>
-      <w:r>
-        <w:rPr>
-          <w:rFonts w:ascii="Times New Roman" w:hAnsi="Times New Roman" w:cs="Times New Roman"/>
-          <w:sz w:val="24"/>
-          <w:szCs w:val="24"/>
-        </w:rPr>
-        <w:t xml:space="preserve"> the selecte</w:t>
-      </w:r>
-      <w:r>
-        <w:rPr>
-          <w:rFonts w:ascii="Times New Roman" w:hAnsi="Times New Roman" w:cs="Times New Roman"/>
-          <w:sz w:val="24"/>
-          <w:szCs w:val="24"/>
-        </w:rPr>
-        <w:t xml:space="preserve">d </w:t>
-      </w:r>
-      <w:r>
-        <w:rPr>
-          <w:rFonts w:ascii="Times New Roman" w:hAnsi="Times New Roman" w:cs="Times New Roman"/>
-          <w:sz w:val="24"/>
-          <w:szCs w:val="24"/>
-        </w:rPr>
-        <w:t xml:space="preserve">telco </w:t>
-      </w:r>
-      <w:r>
-        <w:rPr>
-          <w:rFonts w:ascii="Times New Roman" w:hAnsi="Times New Roman" w:cs="Times New Roman"/>
-          <w:sz w:val="24"/>
-          <w:szCs w:val="24"/>
-        </w:rPr>
-        <w:t xml:space="preserve">churn dataset using </w:t>
-      </w:r>
-      <w:r>
-        <w:rPr>
-          <w:rFonts w:ascii="Times New Roman" w:hAnsi="Times New Roman" w:cs="Times New Roman"/>
-          <w:sz w:val="24"/>
-          <w:szCs w:val="24"/>
-        </w:rPr>
-        <w:t xml:space="preserve">independent variables </w:t>
-      </w:r>
-      <w:r>
-        <w:rPr>
-          <w:rFonts w:ascii="Times New Roman" w:hAnsi="Times New Roman" w:cs="Times New Roman"/>
-          <w:sz w:val="24"/>
-          <w:szCs w:val="24"/>
-        </w:rPr>
-        <w:t>such as gender and age</w:t>
-      </w:r>
-      <w:r>
-        <w:rPr>
-          <w:rFonts w:ascii="Times New Roman" w:hAnsi="Times New Roman" w:cs="Times New Roman"/>
-          <w:sz w:val="24"/>
-          <w:szCs w:val="24"/>
-        </w:rPr>
-        <w:t xml:space="preserve">. </w:t>
-      </w:r>
-      <w:r>
-        <w:rPr>
-          <w:rFonts w:ascii="Times New Roman" w:hAnsi="Times New Roman" w:cs="Times New Roman"/>
-          <w:sz w:val="24"/>
-          <w:szCs w:val="24"/>
-        </w:rPr>
-        <w:t>Further the dependent variable</w:t>
-      </w:r>
-      <w:r>
-        <w:rPr>
-          <w:rFonts w:ascii="Times New Roman" w:hAnsi="Times New Roman" w:cs="Times New Roman"/>
-          <w:sz w:val="24"/>
-          <w:szCs w:val="24"/>
-        </w:rPr>
-        <w:t xml:space="preserve"> of dataset, churn status</w:t>
-      </w:r>
-      <w:r>
-        <w:rPr>
-          <w:rFonts w:ascii="Times New Roman" w:hAnsi="Times New Roman" w:cs="Times New Roman"/>
-          <w:sz w:val="24"/>
-          <w:szCs w:val="24"/>
-        </w:rPr>
-        <w:t xml:space="preserve"> was analyzed</w:t>
-      </w:r>
-      <w:r>
-        <w:rPr>
-          <w:rFonts w:ascii="Times New Roman" w:hAnsi="Times New Roman" w:cs="Times New Roman"/>
-          <w:sz w:val="24"/>
-          <w:szCs w:val="24"/>
-        </w:rPr>
-        <w:t xml:space="preserve"> to identify its distribution</w:t>
-      </w:r>
-      <w:r>
-        <w:rPr>
-          <w:rFonts w:ascii="Times New Roman" w:hAnsi="Times New Roman" w:cs="Times New Roman"/>
-          <w:sz w:val="24"/>
-          <w:szCs w:val="24"/>
-        </w:rPr>
-        <w:t>.</w:t>
-      </w:r>
-    </w:p>
-    <w:p>
-      <w:pPr>
-        <w:jc w:val="both"/>
-        <w:rPr>
-          <w:rFonts w:ascii="Times New Roman" w:hAnsi="Times New Roman" w:cs="Times New Roman"/>
-          <w:b/>
-          <w:sz w:val="24"/>
-          <w:szCs w:val="24"/>
-        </w:rPr>
-      </w:pPr>
+        <w:t>The selected dataset contains the telecom customer churn data with 9490 total records. It contains 14 columns</w:t>
+      </w:r>
+      <w:r>
+        <w:rPr>
+          <w:rFonts w:ascii="Times New Roman" w:hAnsi="Times New Roman" w:cs="Times New Roman"/>
+          <w:sz w:val="24"/>
+          <w:szCs w:val="24"/>
+        </w:rPr>
+        <w:t xml:space="preserve"> with telecom </w:t>
+      </w:r>
       <w:bookmarkStart w:id="0" w:name="_GoBack"/>
       <w:bookmarkEnd w:id="0"/>
+      <w:r>
+        <w:rPr>
+          <w:rFonts w:ascii="Times New Roman" w:hAnsi="Times New Roman" w:cs="Times New Roman"/>
+          <w:sz w:val="24"/>
+          <w:szCs w:val="24"/>
+        </w:rPr>
+        <w:t xml:space="preserve">user’s </w:t>
+      </w:r>
+      <w:r>
+        <w:rPr>
+          <w:rFonts w:ascii="Times New Roman" w:hAnsi="Times New Roman" w:cs="Times New Roman"/>
+          <w:sz w:val="24"/>
+          <w:szCs w:val="24"/>
+        </w:rPr>
+        <w:t>demographic data, behavioral data and transactional data</w:t>
+      </w:r>
+      <w:r>
+        <w:rPr>
+          <w:rFonts w:ascii="Times New Roman" w:hAnsi="Times New Roman" w:cs="Times New Roman"/>
+          <w:sz w:val="24"/>
+          <w:szCs w:val="24"/>
+        </w:rPr>
+        <w:t xml:space="preserve"> including customer ID and customer churn status. </w:t>
+      </w:r>
+      <w:r>
+        <w:rPr>
+          <w:rFonts w:ascii="Times New Roman" w:hAnsi="Times New Roman" w:cs="Times New Roman"/>
+          <w:sz w:val="24"/>
+          <w:szCs w:val="24"/>
+        </w:rPr>
+        <w:t>A descriptive analysis was done for</w:t>
+      </w:r>
+      <w:r>
+        <w:rPr>
+          <w:rFonts w:ascii="Times New Roman" w:hAnsi="Times New Roman" w:cs="Times New Roman"/>
+          <w:sz w:val="24"/>
+          <w:szCs w:val="24"/>
+        </w:rPr>
+        <w:t xml:space="preserve"> </w:t>
+      </w:r>
+      <w:r>
+        <w:rPr>
+          <w:rFonts w:ascii="Times New Roman" w:hAnsi="Times New Roman" w:cs="Times New Roman"/>
+          <w:sz w:val="24"/>
+          <w:szCs w:val="24"/>
+        </w:rPr>
+        <w:t>explore</w:t>
+      </w:r>
+      <w:r>
+        <w:rPr>
+          <w:rFonts w:ascii="Times New Roman" w:hAnsi="Times New Roman" w:cs="Times New Roman"/>
+          <w:sz w:val="24"/>
+          <w:szCs w:val="24"/>
+        </w:rPr>
+        <w:t xml:space="preserve"> the selecte</w:t>
+      </w:r>
+      <w:r>
+        <w:rPr>
+          <w:rFonts w:ascii="Times New Roman" w:hAnsi="Times New Roman" w:cs="Times New Roman"/>
+          <w:sz w:val="24"/>
+          <w:szCs w:val="24"/>
+        </w:rPr>
+        <w:t xml:space="preserve">d </w:t>
+      </w:r>
+      <w:r>
+        <w:rPr>
+          <w:rFonts w:ascii="Times New Roman" w:hAnsi="Times New Roman" w:cs="Times New Roman"/>
+          <w:sz w:val="24"/>
+          <w:szCs w:val="24"/>
+        </w:rPr>
+        <w:t xml:space="preserve">telco </w:t>
+      </w:r>
+      <w:r>
+        <w:rPr>
+          <w:rFonts w:ascii="Times New Roman" w:hAnsi="Times New Roman" w:cs="Times New Roman"/>
+          <w:sz w:val="24"/>
+          <w:szCs w:val="24"/>
+        </w:rPr>
+        <w:t xml:space="preserve">churn dataset using </w:t>
+      </w:r>
+      <w:r>
+        <w:rPr>
+          <w:rFonts w:ascii="Times New Roman" w:hAnsi="Times New Roman" w:cs="Times New Roman"/>
+          <w:sz w:val="24"/>
+          <w:szCs w:val="24"/>
+        </w:rPr>
+        <w:t>telecom user’s demographic data</w:t>
+      </w:r>
+      <w:r>
+        <w:rPr>
+          <w:rFonts w:ascii="Times New Roman" w:hAnsi="Times New Roman" w:cs="Times New Roman"/>
+          <w:sz w:val="24"/>
+          <w:szCs w:val="24"/>
+        </w:rPr>
+        <w:t xml:space="preserve"> variables </w:t>
+      </w:r>
+      <w:r>
+        <w:rPr>
+          <w:rFonts w:ascii="Times New Roman" w:hAnsi="Times New Roman" w:cs="Times New Roman"/>
+          <w:sz w:val="24"/>
+          <w:szCs w:val="24"/>
+        </w:rPr>
+        <w:t>such as gender and age</w:t>
+      </w:r>
+      <w:r>
+        <w:rPr>
+          <w:rFonts w:ascii="Times New Roman" w:hAnsi="Times New Roman" w:cs="Times New Roman"/>
+          <w:sz w:val="24"/>
+          <w:szCs w:val="24"/>
+        </w:rPr>
+        <w:t xml:space="preserve">. </w:t>
+      </w:r>
+      <w:r>
+        <w:rPr>
+          <w:rFonts w:ascii="Times New Roman" w:hAnsi="Times New Roman" w:cs="Times New Roman"/>
+          <w:sz w:val="24"/>
+          <w:szCs w:val="24"/>
+        </w:rPr>
+        <w:t>Further the dependent variable</w:t>
+      </w:r>
+      <w:r>
+        <w:rPr>
+          <w:rFonts w:ascii="Times New Roman" w:hAnsi="Times New Roman" w:cs="Times New Roman"/>
+          <w:sz w:val="24"/>
+          <w:szCs w:val="24"/>
+        </w:rPr>
+        <w:t xml:space="preserve"> of dataset, churn status</w:t>
+      </w:r>
+      <w:r>
+        <w:rPr>
+          <w:rFonts w:ascii="Times New Roman" w:hAnsi="Times New Roman" w:cs="Times New Roman"/>
+          <w:sz w:val="24"/>
+          <w:szCs w:val="24"/>
+        </w:rPr>
+        <w:t xml:space="preserve"> was analyzed</w:t>
+      </w:r>
+      <w:r>
+        <w:rPr>
+          <w:rFonts w:ascii="Times New Roman" w:hAnsi="Times New Roman" w:cs="Times New Roman"/>
+          <w:sz w:val="24"/>
+          <w:szCs w:val="24"/>
+        </w:rPr>
+        <w:t xml:space="preserve"> to identify its distribution</w:t>
+      </w:r>
+      <w:r>
+        <w:rPr>
+          <w:rFonts w:ascii="Times New Roman" w:hAnsi="Times New Roman" w:cs="Times New Roman"/>
+          <w:sz w:val="24"/>
+          <w:szCs w:val="24"/>
+        </w:rPr>
+        <w:t>.</w:t>
+      </w:r>
+    </w:p>
+    <w:p>
+      <w:pPr>
+        <w:jc w:val="both"/>
+        <w:rPr>
+          <w:rFonts w:ascii="Times New Roman" w:hAnsi="Times New Roman" w:cs="Times New Roman"/>
+          <w:b/>
+          <w:sz w:val="24"/>
+          <w:szCs w:val="24"/>
+        </w:rPr>
+      </w:pPr>
     </w:p>
     <w:p>
       <w:pPr>
@@ -743,7 +783,7 @@
           <w:szCs w:val="24"/>
         </w:rPr>
         <w:pict>
-          <v:shape id="_x0000_i1052" type="#_x0000_t75" style="width:468pt;height:189.6pt">
+          <v:shape id="_x0000_i1027" type="#_x0000_t75" style="width:468pt;height:189.6pt">
             <v:imagedata r:id="rId7" o:title="churn-distribution-db"/>
           </v:shape>
         </w:pict>
@@ -838,7 +878,31 @@
           <w:sz w:val="24"/>
           <w:szCs w:val="24"/>
         </w:rPr>
-        <w:t xml:space="preserve"> customer age, gender, </w:t>
+        <w:t xml:space="preserve"> telco user’s demographic data, behavioral data and transactional data. </w:t>
+      </w:r>
+      <w:r>
+        <w:rPr>
+          <w:rFonts w:ascii="Times New Roman" w:hAnsi="Times New Roman" w:cs="Times New Roman"/>
+          <w:sz w:val="24"/>
+          <w:szCs w:val="24"/>
+        </w:rPr>
+        <w:t xml:space="preserve"> </w:t>
+      </w:r>
+      <w:r>
+        <w:rPr>
+          <w:rFonts w:ascii="Times New Roman" w:hAnsi="Times New Roman" w:cs="Times New Roman"/>
+          <w:sz w:val="24"/>
+          <w:szCs w:val="24"/>
+        </w:rPr>
+        <w:t xml:space="preserve">These variables contain </w:t>
+      </w:r>
+      <w:r>
+        <w:rPr>
+          <w:rFonts w:ascii="Times New Roman" w:hAnsi="Times New Roman" w:cs="Times New Roman"/>
+          <w:sz w:val="24"/>
+          <w:szCs w:val="24"/>
+        </w:rPr>
+        <w:t xml:space="preserve">customer age, gender, </w:t>
       </w:r>
       <w:r>
         <w:rPr>
@@ -1041,7 +1105,7 @@
           <w:szCs w:val="24"/>
         </w:rPr>
         <w:pict>
-          <v:shape id="_x0000_i1056" type="#_x0000_t75" style="width:468pt;height:98.4pt">
+          <v:shape id="_x0000_i1028" type="#_x0000_t75" style="width:468pt;height:98.4pt">
             <v:imagedata r:id="rId8" o:title="GenderVsChurn"/>
           </v:shape>
         </w:pict>
@@ -1106,6 +1170,7 @@
           <w:sz w:val="24"/>
           <w:szCs w:val="24"/>
         </w:rPr>
+        <w:lastRenderedPageBreak/>
         <w:pict>
           <v:shape id="_x0000_i1029" type="#_x0000_t75" style="width:397.2pt;height:234pt">
             <v:imagedata r:id="rId9" o:title="AgeVsChurn"/>
@@ -1129,7 +1194,6 @@
           <w:sz w:val="24"/>
           <w:szCs w:val="24"/>
         </w:rPr>
-        <w:lastRenderedPageBreak/>
         <w:t xml:space="preserve">Relationship between </w:t>
       </w:r>
       <w:r>
@@ -1436,7 +1500,6 @@
           <w:sz w:val="24"/>
           <w:szCs w:val="24"/>
         </w:rPr>
-        <w:lastRenderedPageBreak/>
         <w:t>Relationship between customer complaints and customer churn</w:t>
       </w:r>
       <w:r>
@@ -1546,6 +1609,7 @@
           <w:sz w:val="24"/>
           <w:szCs w:val="24"/>
         </w:rPr>
+        <w:lastRenderedPageBreak/>
         <w:pict>
           <v:shape id="_x0000_i1033" type="#_x0000_t75" style="width:326.4pt;height:261pt">
             <v:imagedata r:id="rId13" o:title="BillAmountVsChurn"/>
@@ -1569,7 +1633,6 @@
           <w:sz w:val="24"/>
           <w:szCs w:val="24"/>
         </w:rPr>
-        <w:lastRenderedPageBreak/>
         <w:t>Relationship between no of unpaid months and customer churn</w:t>
       </w:r>
       <w:r>
@@ -1679,6 +1742,7 @@
           <w:sz w:val="24"/>
           <w:szCs w:val="24"/>
         </w:rPr>
+        <w:lastRenderedPageBreak/>
         <w:pict>
           <v:shape id="_x0000_i1035" type="#_x0000_t75" style="width:328.2pt;height:219.6pt">
             <v:imagedata r:id="rId15" o:title="UnpaidVsChurn"/>
@@ -1702,7 +1766,6 @@
           <w:sz w:val="24"/>
           <w:szCs w:val="24"/>
         </w:rPr>
-        <w:lastRenderedPageBreak/>
         <w:t>Relationship between average call duration - minutes and customer churn</w:t>
       </w:r>
       <w:r>
@@ -1828,6 +1891,7 @@
           <w:sz w:val="24"/>
           <w:szCs w:val="24"/>
         </w:rPr>
+        <w:lastRenderedPageBreak/>
         <w:pict>
           <v:shape id="_x0000_i1037" type="#_x0000_t75" style="width:424.8pt;height:268.8pt">
             <v:imagedata r:id="rId17" o:title="offnet-churn-db"/>
@@ -1851,7 +1915,6 @@
           <w:sz w:val="24"/>
           <w:szCs w:val="24"/>
         </w:rPr>
-        <w:lastRenderedPageBreak/>
         <w:t>Relationship between last month total usage – minutes and customer churn</w:t>
       </w:r>
       <w:r>
@@ -1925,15 +1988,7 @@
           <w:sz w:val="24"/>
           <w:szCs w:val="24"/>
         </w:rPr>
-        <w:t>diagnostic</w:t>
-      </w:r>
-      <w:r>
-        <w:rPr>
-          <w:rFonts w:ascii="Times New Roman" w:hAnsi="Times New Roman" w:cs="Times New Roman"/>
-          <w:sz w:val="24"/>
-          <w:szCs w:val="24"/>
-        </w:rPr>
-        <w:t xml:space="preserve"> </w:t>
+        <w:t xml:space="preserve">diagnostic </w:t>
       </w:r>
       <w:r>
         <w:rPr>
@@ -1957,7 +2012,16 @@
           <w:sz w:val="24"/>
           <w:szCs w:val="24"/>
         </w:rPr>
-        <w:t xml:space="preserve"> and average call duration have significant relationship to telco customer churn. However, there is a weak relationship between off-net call proportion and</w:t>
+        <w:t xml:space="preserve"> and average call duration have significant relationship to telco customer churn. However, there is a weak relationship between off-net call </w:t>
+      </w:r>
+      <w:r>
+        <w:rPr>
+          <w:rFonts w:ascii="Times New Roman" w:hAnsi="Times New Roman" w:cs="Times New Roman"/>
+          <w:sz w:val="24"/>
+          <w:szCs w:val="24"/>
+        </w:rPr>
+        <w:lastRenderedPageBreak/>
+        <w:t>proportion and</w:t>
       </w:r>
       <w:r>
         <w:rPr>
@@ -2787,7 +2851,7 @@
 </file>
 
 <file path=customXml/itemProps1.xml><?xml version="1.0" encoding="utf-8"?>
-<ds:datastoreItem xmlns:ds="http://schemas.openxmlformats.org/officeDocument/2006/customXml" ds:itemID="{15B35DB5-03B9-44CB-96B0-40B79D8A2C8B}">
+<ds:datastoreItem xmlns:ds="http://schemas.openxmlformats.org/officeDocument/2006/customXml" ds:itemID="{19BF111D-C6CC-46FD-9B58-DBF2EB016630}">
   <ds:schemaRefs>
     <ds:schemaRef ds:uri="http://schemas.openxmlformats.org/officeDocument/2006/bibliography"/>
   </ds:schemaRefs>

--- a/DescriptiveAnalysis/DescriptiveAnalysis.docx
+++ b/DescriptiveAnalysis/DescriptiveAnalysis.docx
@@ -12,6 +12,1957 @@
       </w:r>
     </w:p>
     <w:p>
+      <w:bookmarkStart w:id="0" w:name="_GoBack"/>
+      <w:bookmarkEnd w:id="0"/>
+    </w:p>
+    <w:p>
+      <w:pPr>
+        <w:pStyle w:val="Heading2"/>
+      </w:pPr>
+      <w:r>
+        <w:t>Column Definition</w:t>
+      </w:r>
+    </w:p>
+    <w:p>
+      <w:pPr>
+        <w:spacing w:after="0" w:line="240" w:lineRule="auto"/>
+        <w:rPr>
+          <w:rFonts w:ascii="Times New Roman" w:eastAsia="Times New Roman" w:hAnsi="Times New Roman" w:cs="Times New Roman"/>
+          <w:sz w:val="24"/>
+          <w:szCs w:val="24"/>
+        </w:rPr>
+      </w:pPr>
+    </w:p>
+    <w:tbl>
+      <w:tblPr>
+        <w:tblW w:w="0" w:type="auto"/>
+        <w:tblCellMar>
+          <w:top w:w="15" w:type="dxa"/>
+          <w:left w:w="15" w:type="dxa"/>
+          <w:bottom w:w="15" w:type="dxa"/>
+          <w:right w:w="15" w:type="dxa"/>
+        </w:tblCellMar>
+        <w:tblLook w:val="04A0" w:firstRow="1" w:lastRow="0" w:firstColumn="1" w:lastColumn="0" w:noHBand="0" w:noVBand="1"/>
+      </w:tblPr>
+      <w:tblGrid>
+        <w:gridCol w:w="1875"/>
+        <w:gridCol w:w="2408"/>
+        <w:gridCol w:w="647"/>
+      </w:tblGrid>
+      <w:tr>
+        <w:trPr>
+          <w:trHeight w:val="410"/>
+        </w:trPr>
+        <w:tc>
+          <w:tcPr>
+            <w:tcW w:w="0" w:type="auto"/>
+            <w:tcBorders>
+              <w:top w:val="single" w:sz="8" w:space="0" w:color="000000"/>
+              <w:left w:val="single" w:sz="8" w:space="0" w:color="000000"/>
+              <w:bottom w:val="single" w:sz="8" w:space="0" w:color="000000"/>
+              <w:right w:val="single" w:sz="8" w:space="0" w:color="000000"/>
+            </w:tcBorders>
+            <w:shd w:val="clear" w:color="auto" w:fill="FFFFFF"/>
+            <w:tcMar>
+              <w:top w:w="100" w:type="dxa"/>
+              <w:left w:w="100" w:type="dxa"/>
+              <w:bottom w:w="100" w:type="dxa"/>
+              <w:right w:w="100" w:type="dxa"/>
+            </w:tcMar>
+            <w:hideMark/>
+          </w:tcPr>
+          <w:p>
+            <w:pPr>
+              <w:spacing w:before="240" w:after="0" w:line="240" w:lineRule="auto"/>
+              <w:jc w:val="center"/>
+              <w:rPr>
+                <w:rFonts w:ascii="Times New Roman" w:eastAsia="Times New Roman" w:hAnsi="Times New Roman" w:cs="Times New Roman"/>
+                <w:sz w:val="24"/>
+                <w:szCs w:val="24"/>
+              </w:rPr>
+            </w:pPr>
+            <w:r>
+              <w:rPr>
+                <w:rFonts w:ascii="Arial" w:eastAsia="Times New Roman" w:hAnsi="Arial" w:cs="Arial"/>
+                <w:b/>
+                <w:bCs/>
+                <w:color w:val="24292E"/>
+                <w:sz w:val="12"/>
+                <w:szCs w:val="12"/>
+              </w:rPr>
+              <w:t>Column Name</w:t>
+            </w:r>
+          </w:p>
+        </w:tc>
+        <w:tc>
+          <w:tcPr>
+            <w:tcW w:w="0" w:type="auto"/>
+            <w:tcBorders>
+              <w:top w:val="single" w:sz="8" w:space="0" w:color="000000"/>
+              <w:left w:val="single" w:sz="8" w:space="0" w:color="000000"/>
+              <w:bottom w:val="single" w:sz="8" w:space="0" w:color="000000"/>
+              <w:right w:val="single" w:sz="8" w:space="0" w:color="000000"/>
+            </w:tcBorders>
+            <w:shd w:val="clear" w:color="auto" w:fill="FFFFFF"/>
+            <w:tcMar>
+              <w:top w:w="100" w:type="dxa"/>
+              <w:left w:w="100" w:type="dxa"/>
+              <w:bottom w:w="100" w:type="dxa"/>
+              <w:right w:w="100" w:type="dxa"/>
+            </w:tcMar>
+            <w:hideMark/>
+          </w:tcPr>
+          <w:p>
+            <w:pPr>
+              <w:spacing w:before="240" w:after="0" w:line="240" w:lineRule="auto"/>
+              <w:jc w:val="center"/>
+              <w:rPr>
+                <w:rFonts w:ascii="Times New Roman" w:eastAsia="Times New Roman" w:hAnsi="Times New Roman" w:cs="Times New Roman"/>
+                <w:sz w:val="24"/>
+                <w:szCs w:val="24"/>
+              </w:rPr>
+            </w:pPr>
+            <w:r>
+              <w:rPr>
+                <w:rFonts w:ascii="Arial" w:eastAsia="Times New Roman" w:hAnsi="Arial" w:cs="Arial"/>
+                <w:b/>
+                <w:bCs/>
+                <w:color w:val="24292E"/>
+                <w:sz w:val="12"/>
+                <w:szCs w:val="12"/>
+              </w:rPr>
+              <w:t>Description</w:t>
+            </w:r>
+          </w:p>
+        </w:tc>
+        <w:tc>
+          <w:tcPr>
+            <w:tcW w:w="0" w:type="auto"/>
+            <w:tcBorders>
+              <w:top w:val="single" w:sz="8" w:space="0" w:color="000000"/>
+              <w:left w:val="single" w:sz="8" w:space="0" w:color="000000"/>
+              <w:bottom w:val="single" w:sz="8" w:space="0" w:color="000000"/>
+              <w:right w:val="single" w:sz="8" w:space="0" w:color="000000"/>
+            </w:tcBorders>
+            <w:shd w:val="clear" w:color="auto" w:fill="FFFFFF"/>
+            <w:tcMar>
+              <w:top w:w="100" w:type="dxa"/>
+              <w:left w:w="100" w:type="dxa"/>
+              <w:bottom w:w="100" w:type="dxa"/>
+              <w:right w:w="100" w:type="dxa"/>
+            </w:tcMar>
+            <w:hideMark/>
+          </w:tcPr>
+          <w:p>
+            <w:pPr>
+              <w:spacing w:before="240" w:after="0" w:line="240" w:lineRule="auto"/>
+              <w:jc w:val="center"/>
+              <w:rPr>
+                <w:rFonts w:ascii="Times New Roman" w:eastAsia="Times New Roman" w:hAnsi="Times New Roman" w:cs="Times New Roman"/>
+                <w:sz w:val="24"/>
+                <w:szCs w:val="24"/>
+              </w:rPr>
+            </w:pPr>
+            <w:r>
+              <w:rPr>
+                <w:rFonts w:ascii="Arial" w:eastAsia="Times New Roman" w:hAnsi="Arial" w:cs="Arial"/>
+                <w:b/>
+                <w:bCs/>
+                <w:color w:val="24292E"/>
+                <w:sz w:val="12"/>
+                <w:szCs w:val="12"/>
+              </w:rPr>
+              <w:t>Type</w:t>
+            </w:r>
+          </w:p>
+        </w:tc>
+      </w:tr>
+      <w:tr>
+        <w:trPr>
+          <w:trHeight w:val="410"/>
+        </w:trPr>
+        <w:tc>
+          <w:tcPr>
+            <w:tcW w:w="0" w:type="auto"/>
+            <w:tcBorders>
+              <w:top w:val="single" w:sz="8" w:space="0" w:color="000000"/>
+              <w:left w:val="single" w:sz="8" w:space="0" w:color="000000"/>
+              <w:bottom w:val="single" w:sz="8" w:space="0" w:color="000000"/>
+              <w:right w:val="single" w:sz="8" w:space="0" w:color="000000"/>
+            </w:tcBorders>
+            <w:shd w:val="clear" w:color="auto" w:fill="FFFFFF"/>
+            <w:tcMar>
+              <w:top w:w="100" w:type="dxa"/>
+              <w:left w:w="100" w:type="dxa"/>
+              <w:bottom w:w="100" w:type="dxa"/>
+              <w:right w:w="100" w:type="dxa"/>
+            </w:tcMar>
+            <w:hideMark/>
+          </w:tcPr>
+          <w:p>
+            <w:pPr>
+              <w:spacing w:before="240" w:after="0" w:line="240" w:lineRule="auto"/>
+              <w:jc w:val="both"/>
+              <w:rPr>
+                <w:rFonts w:ascii="Times New Roman" w:eastAsia="Times New Roman" w:hAnsi="Times New Roman" w:cs="Times New Roman"/>
+                <w:sz w:val="24"/>
+                <w:szCs w:val="24"/>
+              </w:rPr>
+            </w:pPr>
+            <w:proofErr w:type="spellStart"/>
+            <w:r>
+              <w:rPr>
+                <w:rFonts w:ascii="Arial" w:eastAsia="Times New Roman" w:hAnsi="Arial" w:cs="Arial"/>
+                <w:color w:val="24292E"/>
+                <w:sz w:val="12"/>
+                <w:szCs w:val="12"/>
+              </w:rPr>
+              <w:t>CustomerId</w:t>
+            </w:r>
+            <w:proofErr w:type="spellEnd"/>
+          </w:p>
+        </w:tc>
+        <w:tc>
+          <w:tcPr>
+            <w:tcW w:w="0" w:type="auto"/>
+            <w:tcBorders>
+              <w:top w:val="single" w:sz="8" w:space="0" w:color="000000"/>
+              <w:left w:val="single" w:sz="8" w:space="0" w:color="000000"/>
+              <w:bottom w:val="single" w:sz="8" w:space="0" w:color="000000"/>
+              <w:right w:val="single" w:sz="8" w:space="0" w:color="000000"/>
+            </w:tcBorders>
+            <w:shd w:val="clear" w:color="auto" w:fill="FFFFFF"/>
+            <w:tcMar>
+              <w:top w:w="100" w:type="dxa"/>
+              <w:left w:w="100" w:type="dxa"/>
+              <w:bottom w:w="100" w:type="dxa"/>
+              <w:right w:w="100" w:type="dxa"/>
+            </w:tcMar>
+            <w:hideMark/>
+          </w:tcPr>
+          <w:p>
+            <w:pPr>
+              <w:spacing w:before="240" w:after="0" w:line="240" w:lineRule="auto"/>
+              <w:jc w:val="both"/>
+              <w:rPr>
+                <w:rFonts w:ascii="Times New Roman" w:eastAsia="Times New Roman" w:hAnsi="Times New Roman" w:cs="Times New Roman"/>
+                <w:sz w:val="24"/>
+                <w:szCs w:val="24"/>
+              </w:rPr>
+            </w:pPr>
+            <w:r>
+              <w:rPr>
+                <w:rFonts w:ascii="Arial" w:eastAsia="Times New Roman" w:hAnsi="Arial" w:cs="Arial"/>
+                <w:color w:val="24292E"/>
+                <w:sz w:val="12"/>
+                <w:szCs w:val="12"/>
+              </w:rPr>
+              <w:t>Unique customer identification</w:t>
+            </w:r>
+          </w:p>
+        </w:tc>
+        <w:tc>
+          <w:tcPr>
+            <w:tcW w:w="0" w:type="auto"/>
+            <w:tcBorders>
+              <w:top w:val="single" w:sz="8" w:space="0" w:color="000000"/>
+              <w:left w:val="single" w:sz="8" w:space="0" w:color="000000"/>
+              <w:bottom w:val="single" w:sz="8" w:space="0" w:color="000000"/>
+              <w:right w:val="single" w:sz="8" w:space="0" w:color="000000"/>
+            </w:tcBorders>
+            <w:shd w:val="clear" w:color="auto" w:fill="FFFFFF"/>
+            <w:tcMar>
+              <w:top w:w="100" w:type="dxa"/>
+              <w:left w:w="100" w:type="dxa"/>
+              <w:bottom w:w="100" w:type="dxa"/>
+              <w:right w:w="100" w:type="dxa"/>
+            </w:tcMar>
+            <w:hideMark/>
+          </w:tcPr>
+          <w:p>
+            <w:pPr>
+              <w:spacing w:before="240" w:after="0" w:line="240" w:lineRule="auto"/>
+              <w:jc w:val="both"/>
+              <w:rPr>
+                <w:rFonts w:ascii="Times New Roman" w:eastAsia="Times New Roman" w:hAnsi="Times New Roman" w:cs="Times New Roman"/>
+                <w:sz w:val="24"/>
+                <w:szCs w:val="24"/>
+              </w:rPr>
+            </w:pPr>
+            <w:r>
+              <w:rPr>
+                <w:rFonts w:ascii="Arial" w:eastAsia="Times New Roman" w:hAnsi="Arial" w:cs="Arial"/>
+                <w:color w:val="24292E"/>
+                <w:sz w:val="12"/>
+                <w:szCs w:val="12"/>
+              </w:rPr>
+              <w:t>Numeric</w:t>
+            </w:r>
+          </w:p>
+        </w:tc>
+      </w:tr>
+      <w:tr>
+        <w:trPr>
+          <w:trHeight w:val="410"/>
+        </w:trPr>
+        <w:tc>
+          <w:tcPr>
+            <w:tcW w:w="0" w:type="auto"/>
+            <w:tcBorders>
+              <w:top w:val="single" w:sz="8" w:space="0" w:color="000000"/>
+              <w:left w:val="single" w:sz="8" w:space="0" w:color="000000"/>
+              <w:bottom w:val="single" w:sz="8" w:space="0" w:color="000000"/>
+              <w:right w:val="single" w:sz="8" w:space="0" w:color="000000"/>
+            </w:tcBorders>
+            <w:shd w:val="clear" w:color="auto" w:fill="F6F8FA"/>
+            <w:tcMar>
+              <w:top w:w="100" w:type="dxa"/>
+              <w:left w:w="100" w:type="dxa"/>
+              <w:bottom w:w="100" w:type="dxa"/>
+              <w:right w:w="100" w:type="dxa"/>
+            </w:tcMar>
+            <w:hideMark/>
+          </w:tcPr>
+          <w:p>
+            <w:pPr>
+              <w:spacing w:before="240" w:after="0" w:line="240" w:lineRule="auto"/>
+              <w:jc w:val="both"/>
+              <w:rPr>
+                <w:rFonts w:ascii="Times New Roman" w:eastAsia="Times New Roman" w:hAnsi="Times New Roman" w:cs="Times New Roman"/>
+                <w:sz w:val="24"/>
+                <w:szCs w:val="24"/>
+              </w:rPr>
+            </w:pPr>
+            <w:r>
+              <w:rPr>
+                <w:rFonts w:ascii="Arial" w:eastAsia="Times New Roman" w:hAnsi="Arial" w:cs="Arial"/>
+                <w:color w:val="24292E"/>
+                <w:sz w:val="12"/>
+                <w:szCs w:val="12"/>
+              </w:rPr>
+              <w:t>Age</w:t>
+            </w:r>
+          </w:p>
+        </w:tc>
+        <w:tc>
+          <w:tcPr>
+            <w:tcW w:w="0" w:type="auto"/>
+            <w:tcBorders>
+              <w:top w:val="single" w:sz="8" w:space="0" w:color="000000"/>
+              <w:left w:val="single" w:sz="8" w:space="0" w:color="000000"/>
+              <w:bottom w:val="single" w:sz="8" w:space="0" w:color="000000"/>
+              <w:right w:val="single" w:sz="8" w:space="0" w:color="000000"/>
+            </w:tcBorders>
+            <w:shd w:val="clear" w:color="auto" w:fill="F6F8FA"/>
+            <w:tcMar>
+              <w:top w:w="100" w:type="dxa"/>
+              <w:left w:w="100" w:type="dxa"/>
+              <w:bottom w:w="100" w:type="dxa"/>
+              <w:right w:w="100" w:type="dxa"/>
+            </w:tcMar>
+            <w:hideMark/>
+          </w:tcPr>
+          <w:p>
+            <w:pPr>
+              <w:spacing w:before="240" w:after="0" w:line="240" w:lineRule="auto"/>
+              <w:jc w:val="both"/>
+              <w:rPr>
+                <w:rFonts w:ascii="Times New Roman" w:eastAsia="Times New Roman" w:hAnsi="Times New Roman" w:cs="Times New Roman"/>
+                <w:sz w:val="24"/>
+                <w:szCs w:val="24"/>
+              </w:rPr>
+            </w:pPr>
+            <w:r>
+              <w:rPr>
+                <w:rFonts w:ascii="Arial" w:eastAsia="Times New Roman" w:hAnsi="Arial" w:cs="Arial"/>
+                <w:color w:val="24292E"/>
+                <w:sz w:val="12"/>
+                <w:szCs w:val="12"/>
+              </w:rPr>
+              <w:t>Customer age</w:t>
+            </w:r>
+          </w:p>
+        </w:tc>
+        <w:tc>
+          <w:tcPr>
+            <w:tcW w:w="0" w:type="auto"/>
+            <w:tcBorders>
+              <w:top w:val="single" w:sz="8" w:space="0" w:color="000000"/>
+              <w:left w:val="single" w:sz="8" w:space="0" w:color="000000"/>
+              <w:bottom w:val="single" w:sz="8" w:space="0" w:color="000000"/>
+              <w:right w:val="single" w:sz="8" w:space="0" w:color="000000"/>
+            </w:tcBorders>
+            <w:shd w:val="clear" w:color="auto" w:fill="F6F8FA"/>
+            <w:tcMar>
+              <w:top w:w="100" w:type="dxa"/>
+              <w:left w:w="100" w:type="dxa"/>
+              <w:bottom w:w="100" w:type="dxa"/>
+              <w:right w:w="100" w:type="dxa"/>
+            </w:tcMar>
+            <w:hideMark/>
+          </w:tcPr>
+          <w:p>
+            <w:pPr>
+              <w:spacing w:before="240" w:after="0" w:line="240" w:lineRule="auto"/>
+              <w:jc w:val="both"/>
+              <w:rPr>
+                <w:rFonts w:ascii="Times New Roman" w:eastAsia="Times New Roman" w:hAnsi="Times New Roman" w:cs="Times New Roman"/>
+                <w:sz w:val="24"/>
+                <w:szCs w:val="24"/>
+              </w:rPr>
+            </w:pPr>
+            <w:r>
+              <w:rPr>
+                <w:rFonts w:ascii="Arial" w:eastAsia="Times New Roman" w:hAnsi="Arial" w:cs="Arial"/>
+                <w:color w:val="24292E"/>
+                <w:sz w:val="12"/>
+                <w:szCs w:val="12"/>
+              </w:rPr>
+              <w:t>Numeric</w:t>
+            </w:r>
+          </w:p>
+        </w:tc>
+      </w:tr>
+      <w:tr>
+        <w:trPr>
+          <w:trHeight w:val="410"/>
+        </w:trPr>
+        <w:tc>
+          <w:tcPr>
+            <w:tcW w:w="0" w:type="auto"/>
+            <w:tcBorders>
+              <w:top w:val="single" w:sz="8" w:space="0" w:color="000000"/>
+              <w:left w:val="single" w:sz="8" w:space="0" w:color="000000"/>
+              <w:bottom w:val="single" w:sz="8" w:space="0" w:color="000000"/>
+              <w:right w:val="single" w:sz="8" w:space="0" w:color="000000"/>
+            </w:tcBorders>
+            <w:shd w:val="clear" w:color="auto" w:fill="FFFFFF"/>
+            <w:tcMar>
+              <w:top w:w="100" w:type="dxa"/>
+              <w:left w:w="100" w:type="dxa"/>
+              <w:bottom w:w="100" w:type="dxa"/>
+              <w:right w:w="100" w:type="dxa"/>
+            </w:tcMar>
+            <w:hideMark/>
+          </w:tcPr>
+          <w:p>
+            <w:pPr>
+              <w:spacing w:before="240" w:after="0" w:line="240" w:lineRule="auto"/>
+              <w:jc w:val="both"/>
+              <w:rPr>
+                <w:rFonts w:ascii="Times New Roman" w:eastAsia="Times New Roman" w:hAnsi="Times New Roman" w:cs="Times New Roman"/>
+                <w:sz w:val="24"/>
+                <w:szCs w:val="24"/>
+              </w:rPr>
+            </w:pPr>
+            <w:r>
+              <w:rPr>
+                <w:rFonts w:ascii="Arial" w:eastAsia="Times New Roman" w:hAnsi="Arial" w:cs="Arial"/>
+                <w:color w:val="24292E"/>
+                <w:sz w:val="12"/>
+                <w:szCs w:val="12"/>
+              </w:rPr>
+              <w:t>Gender</w:t>
+            </w:r>
+          </w:p>
+        </w:tc>
+        <w:tc>
+          <w:tcPr>
+            <w:tcW w:w="0" w:type="auto"/>
+            <w:tcBorders>
+              <w:top w:val="single" w:sz="8" w:space="0" w:color="000000"/>
+              <w:left w:val="single" w:sz="8" w:space="0" w:color="000000"/>
+              <w:bottom w:val="single" w:sz="8" w:space="0" w:color="000000"/>
+              <w:right w:val="single" w:sz="8" w:space="0" w:color="000000"/>
+            </w:tcBorders>
+            <w:shd w:val="clear" w:color="auto" w:fill="FFFFFF"/>
+            <w:tcMar>
+              <w:top w:w="100" w:type="dxa"/>
+              <w:left w:w="100" w:type="dxa"/>
+              <w:bottom w:w="100" w:type="dxa"/>
+              <w:right w:w="100" w:type="dxa"/>
+            </w:tcMar>
+            <w:hideMark/>
+          </w:tcPr>
+          <w:p>
+            <w:pPr>
+              <w:spacing w:before="240" w:after="0" w:line="240" w:lineRule="auto"/>
+              <w:jc w:val="both"/>
+              <w:rPr>
+                <w:rFonts w:ascii="Times New Roman" w:eastAsia="Times New Roman" w:hAnsi="Times New Roman" w:cs="Times New Roman"/>
+                <w:sz w:val="24"/>
+                <w:szCs w:val="24"/>
+              </w:rPr>
+            </w:pPr>
+            <w:r>
+              <w:rPr>
+                <w:rFonts w:ascii="Arial" w:eastAsia="Times New Roman" w:hAnsi="Arial" w:cs="Arial"/>
+                <w:color w:val="24292E"/>
+                <w:sz w:val="12"/>
+                <w:szCs w:val="12"/>
+              </w:rPr>
+              <w:t>Customer gender</w:t>
+            </w:r>
+          </w:p>
+        </w:tc>
+        <w:tc>
+          <w:tcPr>
+            <w:tcW w:w="0" w:type="auto"/>
+            <w:tcBorders>
+              <w:top w:val="single" w:sz="8" w:space="0" w:color="000000"/>
+              <w:left w:val="single" w:sz="8" w:space="0" w:color="000000"/>
+              <w:bottom w:val="single" w:sz="8" w:space="0" w:color="000000"/>
+              <w:right w:val="single" w:sz="8" w:space="0" w:color="000000"/>
+            </w:tcBorders>
+            <w:shd w:val="clear" w:color="auto" w:fill="FFFFFF"/>
+            <w:tcMar>
+              <w:top w:w="100" w:type="dxa"/>
+              <w:left w:w="100" w:type="dxa"/>
+              <w:bottom w:w="100" w:type="dxa"/>
+              <w:right w:w="100" w:type="dxa"/>
+            </w:tcMar>
+            <w:hideMark/>
+          </w:tcPr>
+          <w:p>
+            <w:pPr>
+              <w:spacing w:before="240" w:after="0" w:line="240" w:lineRule="auto"/>
+              <w:jc w:val="both"/>
+              <w:rPr>
+                <w:rFonts w:ascii="Times New Roman" w:eastAsia="Times New Roman" w:hAnsi="Times New Roman" w:cs="Times New Roman"/>
+                <w:sz w:val="24"/>
+                <w:szCs w:val="24"/>
+              </w:rPr>
+            </w:pPr>
+            <w:r>
+              <w:rPr>
+                <w:rFonts w:ascii="Arial" w:eastAsia="Times New Roman" w:hAnsi="Arial" w:cs="Arial"/>
+                <w:color w:val="24292E"/>
+                <w:sz w:val="12"/>
+                <w:szCs w:val="12"/>
+              </w:rPr>
+              <w:t>String</w:t>
+            </w:r>
+          </w:p>
+        </w:tc>
+      </w:tr>
+      <w:tr>
+        <w:trPr>
+          <w:trHeight w:val="620"/>
+        </w:trPr>
+        <w:tc>
+          <w:tcPr>
+            <w:tcW w:w="0" w:type="auto"/>
+            <w:tcBorders>
+              <w:top w:val="single" w:sz="8" w:space="0" w:color="000000"/>
+              <w:left w:val="single" w:sz="8" w:space="0" w:color="000000"/>
+              <w:bottom w:val="single" w:sz="8" w:space="0" w:color="000000"/>
+              <w:right w:val="single" w:sz="8" w:space="0" w:color="000000"/>
+            </w:tcBorders>
+            <w:shd w:val="clear" w:color="auto" w:fill="F6F8FA"/>
+            <w:tcMar>
+              <w:top w:w="100" w:type="dxa"/>
+              <w:left w:w="100" w:type="dxa"/>
+              <w:bottom w:w="100" w:type="dxa"/>
+              <w:right w:w="100" w:type="dxa"/>
+            </w:tcMar>
+            <w:hideMark/>
+          </w:tcPr>
+          <w:p>
+            <w:pPr>
+              <w:spacing w:before="240" w:after="0" w:line="240" w:lineRule="auto"/>
+              <w:jc w:val="both"/>
+              <w:rPr>
+                <w:rFonts w:ascii="Times New Roman" w:eastAsia="Times New Roman" w:hAnsi="Times New Roman" w:cs="Times New Roman"/>
+                <w:sz w:val="24"/>
+                <w:szCs w:val="24"/>
+              </w:rPr>
+            </w:pPr>
+            <w:proofErr w:type="spellStart"/>
+            <w:r>
+              <w:rPr>
+                <w:rFonts w:ascii="Arial" w:eastAsia="Times New Roman" w:hAnsi="Arial" w:cs="Arial"/>
+                <w:color w:val="24292E"/>
+                <w:sz w:val="12"/>
+                <w:szCs w:val="12"/>
+              </w:rPr>
+              <w:t>isCustomerSuspended</w:t>
+            </w:r>
+            <w:proofErr w:type="spellEnd"/>
+          </w:p>
+        </w:tc>
+        <w:tc>
+          <w:tcPr>
+            <w:tcW w:w="0" w:type="auto"/>
+            <w:tcBorders>
+              <w:top w:val="single" w:sz="8" w:space="0" w:color="000000"/>
+              <w:left w:val="single" w:sz="8" w:space="0" w:color="000000"/>
+              <w:bottom w:val="single" w:sz="8" w:space="0" w:color="000000"/>
+              <w:right w:val="single" w:sz="8" w:space="0" w:color="000000"/>
+            </w:tcBorders>
+            <w:shd w:val="clear" w:color="auto" w:fill="F6F8FA"/>
+            <w:tcMar>
+              <w:top w:w="100" w:type="dxa"/>
+              <w:left w:w="100" w:type="dxa"/>
+              <w:bottom w:w="100" w:type="dxa"/>
+              <w:right w:w="100" w:type="dxa"/>
+            </w:tcMar>
+            <w:hideMark/>
+          </w:tcPr>
+          <w:p>
+            <w:pPr>
+              <w:spacing w:before="240" w:after="0" w:line="240" w:lineRule="auto"/>
+              <w:jc w:val="both"/>
+              <w:rPr>
+                <w:rFonts w:ascii="Times New Roman" w:eastAsia="Times New Roman" w:hAnsi="Times New Roman" w:cs="Times New Roman"/>
+                <w:sz w:val="24"/>
+                <w:szCs w:val="24"/>
+              </w:rPr>
+            </w:pPr>
+            <w:r>
+              <w:rPr>
+                <w:rFonts w:ascii="Arial" w:eastAsia="Times New Roman" w:hAnsi="Arial" w:cs="Arial"/>
+                <w:color w:val="24292E"/>
+                <w:sz w:val="12"/>
+                <w:szCs w:val="12"/>
+              </w:rPr>
+              <w:t>Whether customer suspended earlier</w:t>
+            </w:r>
+          </w:p>
+        </w:tc>
+        <w:tc>
+          <w:tcPr>
+            <w:tcW w:w="0" w:type="auto"/>
+            <w:tcBorders>
+              <w:top w:val="single" w:sz="8" w:space="0" w:color="000000"/>
+              <w:left w:val="single" w:sz="8" w:space="0" w:color="000000"/>
+              <w:bottom w:val="single" w:sz="8" w:space="0" w:color="000000"/>
+              <w:right w:val="single" w:sz="8" w:space="0" w:color="000000"/>
+            </w:tcBorders>
+            <w:shd w:val="clear" w:color="auto" w:fill="F6F8FA"/>
+            <w:tcMar>
+              <w:top w:w="100" w:type="dxa"/>
+              <w:left w:w="100" w:type="dxa"/>
+              <w:bottom w:w="100" w:type="dxa"/>
+              <w:right w:w="100" w:type="dxa"/>
+            </w:tcMar>
+            <w:hideMark/>
+          </w:tcPr>
+          <w:p>
+            <w:pPr>
+              <w:spacing w:before="240" w:after="0" w:line="240" w:lineRule="auto"/>
+              <w:jc w:val="both"/>
+              <w:rPr>
+                <w:rFonts w:ascii="Times New Roman" w:eastAsia="Times New Roman" w:hAnsi="Times New Roman" w:cs="Times New Roman"/>
+                <w:sz w:val="24"/>
+                <w:szCs w:val="24"/>
+              </w:rPr>
+            </w:pPr>
+            <w:r>
+              <w:rPr>
+                <w:rFonts w:ascii="Arial" w:eastAsia="Times New Roman" w:hAnsi="Arial" w:cs="Arial"/>
+                <w:color w:val="24292E"/>
+                <w:sz w:val="12"/>
+                <w:szCs w:val="12"/>
+              </w:rPr>
+              <w:t>String</w:t>
+            </w:r>
+          </w:p>
+        </w:tc>
+      </w:tr>
+      <w:tr>
+        <w:trPr>
+          <w:trHeight w:val="620"/>
+        </w:trPr>
+        <w:tc>
+          <w:tcPr>
+            <w:tcW w:w="0" w:type="auto"/>
+            <w:tcBorders>
+              <w:top w:val="single" w:sz="8" w:space="0" w:color="000000"/>
+              <w:left w:val="single" w:sz="8" w:space="0" w:color="000000"/>
+              <w:bottom w:val="single" w:sz="8" w:space="0" w:color="000000"/>
+              <w:right w:val="single" w:sz="8" w:space="0" w:color="000000"/>
+            </w:tcBorders>
+            <w:shd w:val="clear" w:color="auto" w:fill="FFFFFF"/>
+            <w:tcMar>
+              <w:top w:w="100" w:type="dxa"/>
+              <w:left w:w="100" w:type="dxa"/>
+              <w:bottom w:w="100" w:type="dxa"/>
+              <w:right w:w="100" w:type="dxa"/>
+            </w:tcMar>
+            <w:hideMark/>
+          </w:tcPr>
+          <w:p>
+            <w:pPr>
+              <w:spacing w:before="240" w:after="0" w:line="240" w:lineRule="auto"/>
+              <w:jc w:val="both"/>
+              <w:rPr>
+                <w:rFonts w:ascii="Times New Roman" w:eastAsia="Times New Roman" w:hAnsi="Times New Roman" w:cs="Times New Roman"/>
+                <w:sz w:val="24"/>
+                <w:szCs w:val="24"/>
+              </w:rPr>
+            </w:pPr>
+            <w:proofErr w:type="spellStart"/>
+            <w:r>
+              <w:rPr>
+                <w:rFonts w:ascii="Arial" w:eastAsia="Times New Roman" w:hAnsi="Arial" w:cs="Arial"/>
+                <w:color w:val="24292E"/>
+                <w:sz w:val="12"/>
+                <w:szCs w:val="12"/>
+              </w:rPr>
+              <w:t>CallDropRate</w:t>
+            </w:r>
+            <w:proofErr w:type="spellEnd"/>
+          </w:p>
+        </w:tc>
+        <w:tc>
+          <w:tcPr>
+            <w:tcW w:w="0" w:type="auto"/>
+            <w:tcBorders>
+              <w:top w:val="single" w:sz="8" w:space="0" w:color="000000"/>
+              <w:left w:val="single" w:sz="8" w:space="0" w:color="000000"/>
+              <w:bottom w:val="single" w:sz="8" w:space="0" w:color="000000"/>
+              <w:right w:val="single" w:sz="8" w:space="0" w:color="000000"/>
+            </w:tcBorders>
+            <w:shd w:val="clear" w:color="auto" w:fill="FFFFFF"/>
+            <w:tcMar>
+              <w:top w:w="100" w:type="dxa"/>
+              <w:left w:w="100" w:type="dxa"/>
+              <w:bottom w:w="100" w:type="dxa"/>
+              <w:right w:w="100" w:type="dxa"/>
+            </w:tcMar>
+            <w:hideMark/>
+          </w:tcPr>
+          <w:p>
+            <w:pPr>
+              <w:spacing w:before="240" w:after="0" w:line="240" w:lineRule="auto"/>
+              <w:jc w:val="both"/>
+              <w:rPr>
+                <w:rFonts w:ascii="Times New Roman" w:eastAsia="Times New Roman" w:hAnsi="Times New Roman" w:cs="Times New Roman"/>
+                <w:sz w:val="24"/>
+                <w:szCs w:val="24"/>
+              </w:rPr>
+            </w:pPr>
+            <w:r>
+              <w:rPr>
+                <w:rFonts w:ascii="Arial" w:eastAsia="Times New Roman" w:hAnsi="Arial" w:cs="Arial"/>
+                <w:color w:val="24292E"/>
+                <w:sz w:val="12"/>
+                <w:szCs w:val="12"/>
+              </w:rPr>
+              <w:t>Call drop rate - customer experience data</w:t>
+            </w:r>
+          </w:p>
+        </w:tc>
+        <w:tc>
+          <w:tcPr>
+            <w:tcW w:w="0" w:type="auto"/>
+            <w:tcBorders>
+              <w:top w:val="single" w:sz="8" w:space="0" w:color="000000"/>
+              <w:left w:val="single" w:sz="8" w:space="0" w:color="000000"/>
+              <w:bottom w:val="single" w:sz="8" w:space="0" w:color="000000"/>
+              <w:right w:val="single" w:sz="8" w:space="0" w:color="000000"/>
+            </w:tcBorders>
+            <w:shd w:val="clear" w:color="auto" w:fill="FFFFFF"/>
+            <w:tcMar>
+              <w:top w:w="100" w:type="dxa"/>
+              <w:left w:w="100" w:type="dxa"/>
+              <w:bottom w:w="100" w:type="dxa"/>
+              <w:right w:w="100" w:type="dxa"/>
+            </w:tcMar>
+            <w:hideMark/>
+          </w:tcPr>
+          <w:p>
+            <w:pPr>
+              <w:spacing w:before="240" w:after="0" w:line="240" w:lineRule="auto"/>
+              <w:jc w:val="both"/>
+              <w:rPr>
+                <w:rFonts w:ascii="Times New Roman" w:eastAsia="Times New Roman" w:hAnsi="Times New Roman" w:cs="Times New Roman"/>
+                <w:sz w:val="24"/>
+                <w:szCs w:val="24"/>
+              </w:rPr>
+            </w:pPr>
+            <w:r>
+              <w:rPr>
+                <w:rFonts w:ascii="Arial" w:eastAsia="Times New Roman" w:hAnsi="Arial" w:cs="Arial"/>
+                <w:color w:val="24292E"/>
+                <w:sz w:val="12"/>
+                <w:szCs w:val="12"/>
+              </w:rPr>
+              <w:t>Numeric</w:t>
+            </w:r>
+          </w:p>
+        </w:tc>
+      </w:tr>
+      <w:tr>
+        <w:trPr>
+          <w:trHeight w:val="410"/>
+        </w:trPr>
+        <w:tc>
+          <w:tcPr>
+            <w:tcW w:w="0" w:type="auto"/>
+            <w:tcBorders>
+              <w:top w:val="single" w:sz="8" w:space="0" w:color="000000"/>
+              <w:left w:val="single" w:sz="8" w:space="0" w:color="000000"/>
+              <w:bottom w:val="single" w:sz="8" w:space="0" w:color="000000"/>
+              <w:right w:val="single" w:sz="8" w:space="0" w:color="000000"/>
+            </w:tcBorders>
+            <w:shd w:val="clear" w:color="auto" w:fill="F6F8FA"/>
+            <w:tcMar>
+              <w:top w:w="100" w:type="dxa"/>
+              <w:left w:w="100" w:type="dxa"/>
+              <w:bottom w:w="100" w:type="dxa"/>
+              <w:right w:w="100" w:type="dxa"/>
+            </w:tcMar>
+            <w:hideMark/>
+          </w:tcPr>
+          <w:p>
+            <w:pPr>
+              <w:spacing w:before="240" w:after="0" w:line="240" w:lineRule="auto"/>
+              <w:jc w:val="both"/>
+              <w:rPr>
+                <w:rFonts w:ascii="Times New Roman" w:eastAsia="Times New Roman" w:hAnsi="Times New Roman" w:cs="Times New Roman"/>
+                <w:sz w:val="24"/>
+                <w:szCs w:val="24"/>
+              </w:rPr>
+            </w:pPr>
+            <w:proofErr w:type="spellStart"/>
+            <w:r>
+              <w:rPr>
+                <w:rFonts w:ascii="Arial" w:eastAsia="Times New Roman" w:hAnsi="Arial" w:cs="Arial"/>
+                <w:color w:val="24292E"/>
+                <w:sz w:val="12"/>
+                <w:szCs w:val="12"/>
+              </w:rPr>
+              <w:t>NumberOfComplaints</w:t>
+            </w:r>
+            <w:proofErr w:type="spellEnd"/>
+          </w:p>
+        </w:tc>
+        <w:tc>
+          <w:tcPr>
+            <w:tcW w:w="0" w:type="auto"/>
+            <w:tcBorders>
+              <w:top w:val="single" w:sz="8" w:space="0" w:color="000000"/>
+              <w:left w:val="single" w:sz="8" w:space="0" w:color="000000"/>
+              <w:bottom w:val="single" w:sz="8" w:space="0" w:color="000000"/>
+              <w:right w:val="single" w:sz="8" w:space="0" w:color="000000"/>
+            </w:tcBorders>
+            <w:shd w:val="clear" w:color="auto" w:fill="F6F8FA"/>
+            <w:tcMar>
+              <w:top w:w="100" w:type="dxa"/>
+              <w:left w:w="100" w:type="dxa"/>
+              <w:bottom w:w="100" w:type="dxa"/>
+              <w:right w:w="100" w:type="dxa"/>
+            </w:tcMar>
+            <w:hideMark/>
+          </w:tcPr>
+          <w:p>
+            <w:pPr>
+              <w:spacing w:before="240" w:after="0" w:line="240" w:lineRule="auto"/>
+              <w:jc w:val="both"/>
+              <w:rPr>
+                <w:rFonts w:ascii="Times New Roman" w:eastAsia="Times New Roman" w:hAnsi="Times New Roman" w:cs="Times New Roman"/>
+                <w:sz w:val="24"/>
+                <w:szCs w:val="24"/>
+              </w:rPr>
+            </w:pPr>
+            <w:r>
+              <w:rPr>
+                <w:rFonts w:ascii="Arial" w:eastAsia="Times New Roman" w:hAnsi="Arial" w:cs="Arial"/>
+                <w:color w:val="24292E"/>
+                <w:sz w:val="12"/>
+                <w:szCs w:val="12"/>
+              </w:rPr>
+              <w:t>Customer complaints</w:t>
+            </w:r>
+          </w:p>
+        </w:tc>
+        <w:tc>
+          <w:tcPr>
+            <w:tcW w:w="0" w:type="auto"/>
+            <w:tcBorders>
+              <w:top w:val="single" w:sz="8" w:space="0" w:color="000000"/>
+              <w:left w:val="single" w:sz="8" w:space="0" w:color="000000"/>
+              <w:bottom w:val="single" w:sz="8" w:space="0" w:color="000000"/>
+              <w:right w:val="single" w:sz="8" w:space="0" w:color="000000"/>
+            </w:tcBorders>
+            <w:shd w:val="clear" w:color="auto" w:fill="F6F8FA"/>
+            <w:tcMar>
+              <w:top w:w="100" w:type="dxa"/>
+              <w:left w:w="100" w:type="dxa"/>
+              <w:bottom w:w="100" w:type="dxa"/>
+              <w:right w:w="100" w:type="dxa"/>
+            </w:tcMar>
+            <w:hideMark/>
+          </w:tcPr>
+          <w:p>
+            <w:pPr>
+              <w:spacing w:before="240" w:after="0" w:line="240" w:lineRule="auto"/>
+              <w:jc w:val="both"/>
+              <w:rPr>
+                <w:rFonts w:ascii="Times New Roman" w:eastAsia="Times New Roman" w:hAnsi="Times New Roman" w:cs="Times New Roman"/>
+                <w:sz w:val="24"/>
+                <w:szCs w:val="24"/>
+              </w:rPr>
+            </w:pPr>
+            <w:r>
+              <w:rPr>
+                <w:rFonts w:ascii="Arial" w:eastAsia="Times New Roman" w:hAnsi="Arial" w:cs="Arial"/>
+                <w:color w:val="24292E"/>
+                <w:sz w:val="12"/>
+                <w:szCs w:val="12"/>
+              </w:rPr>
+              <w:t>Numeric</w:t>
+            </w:r>
+          </w:p>
+        </w:tc>
+      </w:tr>
+      <w:tr>
+        <w:trPr>
+          <w:trHeight w:val="410"/>
+        </w:trPr>
+        <w:tc>
+          <w:tcPr>
+            <w:tcW w:w="0" w:type="auto"/>
+            <w:tcBorders>
+              <w:top w:val="single" w:sz="8" w:space="0" w:color="000000"/>
+              <w:left w:val="single" w:sz="8" w:space="0" w:color="000000"/>
+              <w:bottom w:val="single" w:sz="8" w:space="0" w:color="000000"/>
+              <w:right w:val="single" w:sz="8" w:space="0" w:color="000000"/>
+            </w:tcBorders>
+            <w:shd w:val="clear" w:color="auto" w:fill="FFFFFF"/>
+            <w:tcMar>
+              <w:top w:w="100" w:type="dxa"/>
+              <w:left w:w="100" w:type="dxa"/>
+              <w:bottom w:w="100" w:type="dxa"/>
+              <w:right w:w="100" w:type="dxa"/>
+            </w:tcMar>
+            <w:hideMark/>
+          </w:tcPr>
+          <w:p>
+            <w:pPr>
+              <w:spacing w:before="240" w:after="0" w:line="240" w:lineRule="auto"/>
+              <w:jc w:val="both"/>
+              <w:rPr>
+                <w:rFonts w:ascii="Times New Roman" w:eastAsia="Times New Roman" w:hAnsi="Times New Roman" w:cs="Times New Roman"/>
+                <w:sz w:val="24"/>
+                <w:szCs w:val="24"/>
+              </w:rPr>
+            </w:pPr>
+            <w:proofErr w:type="spellStart"/>
+            <w:r>
+              <w:rPr>
+                <w:rFonts w:ascii="Arial" w:eastAsia="Times New Roman" w:hAnsi="Arial" w:cs="Arial"/>
+                <w:color w:val="24292E"/>
+                <w:sz w:val="12"/>
+                <w:szCs w:val="12"/>
+              </w:rPr>
+              <w:t>MonthlyBilledAmount</w:t>
+            </w:r>
+            <w:proofErr w:type="spellEnd"/>
+            <w:r>
+              <w:rPr>
+                <w:rFonts w:ascii="Arial" w:eastAsia="Times New Roman" w:hAnsi="Arial" w:cs="Arial"/>
+                <w:color w:val="24292E"/>
+                <w:sz w:val="12"/>
+                <w:szCs w:val="12"/>
+              </w:rPr>
+              <w:t xml:space="preserve"> - </w:t>
+            </w:r>
+            <w:proofErr w:type="spellStart"/>
+            <w:r>
+              <w:rPr>
+                <w:rFonts w:ascii="Arial" w:eastAsia="Times New Roman" w:hAnsi="Arial" w:cs="Arial"/>
+                <w:color w:val="24292E"/>
+                <w:sz w:val="12"/>
+                <w:szCs w:val="12"/>
+              </w:rPr>
+              <w:t>Rs</w:t>
+            </w:r>
+            <w:proofErr w:type="spellEnd"/>
+          </w:p>
+        </w:tc>
+        <w:tc>
+          <w:tcPr>
+            <w:tcW w:w="0" w:type="auto"/>
+            <w:tcBorders>
+              <w:top w:val="single" w:sz="8" w:space="0" w:color="000000"/>
+              <w:left w:val="single" w:sz="8" w:space="0" w:color="000000"/>
+              <w:bottom w:val="single" w:sz="8" w:space="0" w:color="000000"/>
+              <w:right w:val="single" w:sz="8" w:space="0" w:color="000000"/>
+            </w:tcBorders>
+            <w:shd w:val="clear" w:color="auto" w:fill="FFFFFF"/>
+            <w:tcMar>
+              <w:top w:w="100" w:type="dxa"/>
+              <w:left w:w="100" w:type="dxa"/>
+              <w:bottom w:w="100" w:type="dxa"/>
+              <w:right w:w="100" w:type="dxa"/>
+            </w:tcMar>
+            <w:hideMark/>
+          </w:tcPr>
+          <w:p>
+            <w:pPr>
+              <w:spacing w:before="240" w:after="0" w:line="240" w:lineRule="auto"/>
+              <w:jc w:val="both"/>
+              <w:rPr>
+                <w:rFonts w:ascii="Times New Roman" w:eastAsia="Times New Roman" w:hAnsi="Times New Roman" w:cs="Times New Roman"/>
+                <w:sz w:val="24"/>
+                <w:szCs w:val="24"/>
+              </w:rPr>
+            </w:pPr>
+            <w:r>
+              <w:rPr>
+                <w:rFonts w:ascii="Arial" w:eastAsia="Times New Roman" w:hAnsi="Arial" w:cs="Arial"/>
+                <w:color w:val="24292E"/>
+                <w:sz w:val="12"/>
+                <w:szCs w:val="12"/>
+              </w:rPr>
+              <w:t>Avg. monthly bill</w:t>
+            </w:r>
+          </w:p>
+        </w:tc>
+        <w:tc>
+          <w:tcPr>
+            <w:tcW w:w="0" w:type="auto"/>
+            <w:tcBorders>
+              <w:top w:val="single" w:sz="8" w:space="0" w:color="000000"/>
+              <w:left w:val="single" w:sz="8" w:space="0" w:color="000000"/>
+              <w:bottom w:val="single" w:sz="8" w:space="0" w:color="000000"/>
+              <w:right w:val="single" w:sz="8" w:space="0" w:color="000000"/>
+            </w:tcBorders>
+            <w:shd w:val="clear" w:color="auto" w:fill="FFFFFF"/>
+            <w:tcMar>
+              <w:top w:w="100" w:type="dxa"/>
+              <w:left w:w="100" w:type="dxa"/>
+              <w:bottom w:w="100" w:type="dxa"/>
+              <w:right w:w="100" w:type="dxa"/>
+            </w:tcMar>
+            <w:hideMark/>
+          </w:tcPr>
+          <w:p>
+            <w:pPr>
+              <w:spacing w:before="240" w:after="0" w:line="240" w:lineRule="auto"/>
+              <w:jc w:val="both"/>
+              <w:rPr>
+                <w:rFonts w:ascii="Times New Roman" w:eastAsia="Times New Roman" w:hAnsi="Times New Roman" w:cs="Times New Roman"/>
+                <w:sz w:val="24"/>
+                <w:szCs w:val="24"/>
+              </w:rPr>
+            </w:pPr>
+            <w:r>
+              <w:rPr>
+                <w:rFonts w:ascii="Arial" w:eastAsia="Times New Roman" w:hAnsi="Arial" w:cs="Arial"/>
+                <w:color w:val="24292E"/>
+                <w:sz w:val="12"/>
+                <w:szCs w:val="12"/>
+              </w:rPr>
+              <w:t>Numeric</w:t>
+            </w:r>
+          </w:p>
+        </w:tc>
+      </w:tr>
+      <w:tr>
+        <w:trPr>
+          <w:trHeight w:val="410"/>
+        </w:trPr>
+        <w:tc>
+          <w:tcPr>
+            <w:tcW w:w="0" w:type="auto"/>
+            <w:tcBorders>
+              <w:top w:val="single" w:sz="8" w:space="0" w:color="000000"/>
+              <w:left w:val="single" w:sz="8" w:space="0" w:color="000000"/>
+              <w:bottom w:val="single" w:sz="8" w:space="0" w:color="000000"/>
+              <w:right w:val="single" w:sz="8" w:space="0" w:color="000000"/>
+            </w:tcBorders>
+            <w:shd w:val="clear" w:color="auto" w:fill="F6F8FA"/>
+            <w:tcMar>
+              <w:top w:w="100" w:type="dxa"/>
+              <w:left w:w="100" w:type="dxa"/>
+              <w:bottom w:w="100" w:type="dxa"/>
+              <w:right w:w="100" w:type="dxa"/>
+            </w:tcMar>
+            <w:hideMark/>
+          </w:tcPr>
+          <w:p>
+            <w:pPr>
+              <w:spacing w:before="240" w:after="0" w:line="240" w:lineRule="auto"/>
+              <w:jc w:val="both"/>
+              <w:rPr>
+                <w:rFonts w:ascii="Times New Roman" w:eastAsia="Times New Roman" w:hAnsi="Times New Roman" w:cs="Times New Roman"/>
+                <w:sz w:val="24"/>
+                <w:szCs w:val="24"/>
+              </w:rPr>
+            </w:pPr>
+            <w:proofErr w:type="spellStart"/>
+            <w:r>
+              <w:rPr>
+                <w:rFonts w:ascii="Arial" w:eastAsia="Times New Roman" w:hAnsi="Arial" w:cs="Arial"/>
+                <w:color w:val="24292E"/>
+                <w:sz w:val="12"/>
+                <w:szCs w:val="12"/>
+              </w:rPr>
+              <w:t>UnpaidBalance</w:t>
+            </w:r>
+            <w:proofErr w:type="spellEnd"/>
+            <w:r>
+              <w:rPr>
+                <w:rFonts w:ascii="Arial" w:eastAsia="Times New Roman" w:hAnsi="Arial" w:cs="Arial"/>
+                <w:color w:val="24292E"/>
+                <w:sz w:val="12"/>
+                <w:szCs w:val="12"/>
+              </w:rPr>
+              <w:t xml:space="preserve"> - </w:t>
+            </w:r>
+            <w:proofErr w:type="spellStart"/>
+            <w:r>
+              <w:rPr>
+                <w:rFonts w:ascii="Arial" w:eastAsia="Times New Roman" w:hAnsi="Arial" w:cs="Arial"/>
+                <w:color w:val="24292E"/>
+                <w:sz w:val="12"/>
+                <w:szCs w:val="12"/>
+              </w:rPr>
+              <w:t>Rs</w:t>
+            </w:r>
+            <w:proofErr w:type="spellEnd"/>
+          </w:p>
+        </w:tc>
+        <w:tc>
+          <w:tcPr>
+            <w:tcW w:w="0" w:type="auto"/>
+            <w:tcBorders>
+              <w:top w:val="single" w:sz="8" w:space="0" w:color="000000"/>
+              <w:left w:val="single" w:sz="8" w:space="0" w:color="000000"/>
+              <w:bottom w:val="single" w:sz="8" w:space="0" w:color="000000"/>
+              <w:right w:val="single" w:sz="8" w:space="0" w:color="000000"/>
+            </w:tcBorders>
+            <w:shd w:val="clear" w:color="auto" w:fill="F6F8FA"/>
+            <w:tcMar>
+              <w:top w:w="100" w:type="dxa"/>
+              <w:left w:w="100" w:type="dxa"/>
+              <w:bottom w:w="100" w:type="dxa"/>
+              <w:right w:w="100" w:type="dxa"/>
+            </w:tcMar>
+            <w:hideMark/>
+          </w:tcPr>
+          <w:p>
+            <w:pPr>
+              <w:spacing w:before="240" w:after="0" w:line="240" w:lineRule="auto"/>
+              <w:jc w:val="both"/>
+              <w:rPr>
+                <w:rFonts w:ascii="Times New Roman" w:eastAsia="Times New Roman" w:hAnsi="Times New Roman" w:cs="Times New Roman"/>
+                <w:sz w:val="24"/>
+                <w:szCs w:val="24"/>
+              </w:rPr>
+            </w:pPr>
+            <w:r>
+              <w:rPr>
+                <w:rFonts w:ascii="Arial" w:eastAsia="Times New Roman" w:hAnsi="Arial" w:cs="Arial"/>
+                <w:color w:val="24292E"/>
+                <w:sz w:val="12"/>
+                <w:szCs w:val="12"/>
+              </w:rPr>
+              <w:t>Total unpaid balance</w:t>
+            </w:r>
+          </w:p>
+        </w:tc>
+        <w:tc>
+          <w:tcPr>
+            <w:tcW w:w="0" w:type="auto"/>
+            <w:tcBorders>
+              <w:top w:val="single" w:sz="8" w:space="0" w:color="000000"/>
+              <w:left w:val="single" w:sz="8" w:space="0" w:color="000000"/>
+              <w:bottom w:val="single" w:sz="8" w:space="0" w:color="000000"/>
+              <w:right w:val="single" w:sz="8" w:space="0" w:color="000000"/>
+            </w:tcBorders>
+            <w:shd w:val="clear" w:color="auto" w:fill="F6F8FA"/>
+            <w:tcMar>
+              <w:top w:w="100" w:type="dxa"/>
+              <w:left w:w="100" w:type="dxa"/>
+              <w:bottom w:w="100" w:type="dxa"/>
+              <w:right w:w="100" w:type="dxa"/>
+            </w:tcMar>
+            <w:hideMark/>
+          </w:tcPr>
+          <w:p>
+            <w:pPr>
+              <w:spacing w:before="240" w:after="0" w:line="240" w:lineRule="auto"/>
+              <w:jc w:val="both"/>
+              <w:rPr>
+                <w:rFonts w:ascii="Times New Roman" w:eastAsia="Times New Roman" w:hAnsi="Times New Roman" w:cs="Times New Roman"/>
+                <w:sz w:val="24"/>
+                <w:szCs w:val="24"/>
+              </w:rPr>
+            </w:pPr>
+            <w:r>
+              <w:rPr>
+                <w:rFonts w:ascii="Arial" w:eastAsia="Times New Roman" w:hAnsi="Arial" w:cs="Arial"/>
+                <w:color w:val="24292E"/>
+                <w:sz w:val="12"/>
+                <w:szCs w:val="12"/>
+              </w:rPr>
+              <w:t>Numeric</w:t>
+            </w:r>
+          </w:p>
+        </w:tc>
+      </w:tr>
+      <w:tr>
+        <w:trPr>
+          <w:trHeight w:val="410"/>
+        </w:trPr>
+        <w:tc>
+          <w:tcPr>
+            <w:tcW w:w="0" w:type="auto"/>
+            <w:tcBorders>
+              <w:top w:val="single" w:sz="8" w:space="0" w:color="000000"/>
+              <w:left w:val="single" w:sz="8" w:space="0" w:color="000000"/>
+              <w:bottom w:val="single" w:sz="8" w:space="0" w:color="000000"/>
+              <w:right w:val="single" w:sz="8" w:space="0" w:color="000000"/>
+            </w:tcBorders>
+            <w:shd w:val="clear" w:color="auto" w:fill="FFFFFF"/>
+            <w:tcMar>
+              <w:top w:w="100" w:type="dxa"/>
+              <w:left w:w="100" w:type="dxa"/>
+              <w:bottom w:w="100" w:type="dxa"/>
+              <w:right w:w="100" w:type="dxa"/>
+            </w:tcMar>
+            <w:hideMark/>
+          </w:tcPr>
+          <w:p>
+            <w:pPr>
+              <w:spacing w:before="240" w:after="0" w:line="240" w:lineRule="auto"/>
+              <w:jc w:val="both"/>
+              <w:rPr>
+                <w:rFonts w:ascii="Times New Roman" w:eastAsia="Times New Roman" w:hAnsi="Times New Roman" w:cs="Times New Roman"/>
+                <w:sz w:val="24"/>
+                <w:szCs w:val="24"/>
+              </w:rPr>
+            </w:pPr>
+            <w:proofErr w:type="spellStart"/>
+            <w:r>
+              <w:rPr>
+                <w:rFonts w:ascii="Arial" w:eastAsia="Times New Roman" w:hAnsi="Arial" w:cs="Arial"/>
+                <w:color w:val="24292E"/>
+                <w:sz w:val="12"/>
+                <w:szCs w:val="12"/>
+              </w:rPr>
+              <w:t>NumberOfMonthUnpaid</w:t>
+            </w:r>
+            <w:proofErr w:type="spellEnd"/>
+          </w:p>
+        </w:tc>
+        <w:tc>
+          <w:tcPr>
+            <w:tcW w:w="0" w:type="auto"/>
+            <w:tcBorders>
+              <w:top w:val="single" w:sz="8" w:space="0" w:color="000000"/>
+              <w:left w:val="single" w:sz="8" w:space="0" w:color="000000"/>
+              <w:bottom w:val="single" w:sz="8" w:space="0" w:color="000000"/>
+              <w:right w:val="single" w:sz="8" w:space="0" w:color="000000"/>
+            </w:tcBorders>
+            <w:shd w:val="clear" w:color="auto" w:fill="FFFFFF"/>
+            <w:tcMar>
+              <w:top w:w="100" w:type="dxa"/>
+              <w:left w:w="100" w:type="dxa"/>
+              <w:bottom w:w="100" w:type="dxa"/>
+              <w:right w:w="100" w:type="dxa"/>
+            </w:tcMar>
+            <w:hideMark/>
+          </w:tcPr>
+          <w:p>
+            <w:pPr>
+              <w:spacing w:before="240" w:after="0" w:line="240" w:lineRule="auto"/>
+              <w:jc w:val="both"/>
+              <w:rPr>
+                <w:rFonts w:ascii="Times New Roman" w:eastAsia="Times New Roman" w:hAnsi="Times New Roman" w:cs="Times New Roman"/>
+                <w:sz w:val="24"/>
+                <w:szCs w:val="24"/>
+              </w:rPr>
+            </w:pPr>
+            <w:r>
+              <w:rPr>
+                <w:rFonts w:ascii="Arial" w:eastAsia="Times New Roman" w:hAnsi="Arial" w:cs="Arial"/>
+                <w:color w:val="24292E"/>
+                <w:sz w:val="12"/>
+                <w:szCs w:val="12"/>
+              </w:rPr>
+              <w:t>Total unpaid months</w:t>
+            </w:r>
+          </w:p>
+        </w:tc>
+        <w:tc>
+          <w:tcPr>
+            <w:tcW w:w="0" w:type="auto"/>
+            <w:tcBorders>
+              <w:top w:val="single" w:sz="8" w:space="0" w:color="000000"/>
+              <w:left w:val="single" w:sz="8" w:space="0" w:color="000000"/>
+              <w:bottom w:val="single" w:sz="8" w:space="0" w:color="000000"/>
+              <w:right w:val="single" w:sz="8" w:space="0" w:color="000000"/>
+            </w:tcBorders>
+            <w:shd w:val="clear" w:color="auto" w:fill="FFFFFF"/>
+            <w:tcMar>
+              <w:top w:w="100" w:type="dxa"/>
+              <w:left w:w="100" w:type="dxa"/>
+              <w:bottom w:w="100" w:type="dxa"/>
+              <w:right w:w="100" w:type="dxa"/>
+            </w:tcMar>
+            <w:hideMark/>
+          </w:tcPr>
+          <w:p>
+            <w:pPr>
+              <w:spacing w:before="240" w:after="0" w:line="240" w:lineRule="auto"/>
+              <w:jc w:val="both"/>
+              <w:rPr>
+                <w:rFonts w:ascii="Times New Roman" w:eastAsia="Times New Roman" w:hAnsi="Times New Roman" w:cs="Times New Roman"/>
+                <w:sz w:val="24"/>
+                <w:szCs w:val="24"/>
+              </w:rPr>
+            </w:pPr>
+            <w:r>
+              <w:rPr>
+                <w:rFonts w:ascii="Arial" w:eastAsia="Times New Roman" w:hAnsi="Arial" w:cs="Arial"/>
+                <w:color w:val="24292E"/>
+                <w:sz w:val="12"/>
+                <w:szCs w:val="12"/>
+              </w:rPr>
+              <w:t>Numeric</w:t>
+            </w:r>
+          </w:p>
+        </w:tc>
+      </w:tr>
+      <w:tr>
+        <w:trPr>
+          <w:trHeight w:val="425"/>
+        </w:trPr>
+        <w:tc>
+          <w:tcPr>
+            <w:tcW w:w="0" w:type="auto"/>
+            <w:tcBorders>
+              <w:top w:val="single" w:sz="8" w:space="0" w:color="000000"/>
+              <w:left w:val="single" w:sz="8" w:space="0" w:color="000000"/>
+              <w:bottom w:val="single" w:sz="8" w:space="0" w:color="000000"/>
+              <w:right w:val="single" w:sz="8" w:space="0" w:color="000000"/>
+            </w:tcBorders>
+            <w:shd w:val="clear" w:color="auto" w:fill="F6F8FA"/>
+            <w:tcMar>
+              <w:top w:w="100" w:type="dxa"/>
+              <w:left w:w="100" w:type="dxa"/>
+              <w:bottom w:w="100" w:type="dxa"/>
+              <w:right w:w="100" w:type="dxa"/>
+            </w:tcMar>
+            <w:hideMark/>
+          </w:tcPr>
+          <w:p>
+            <w:pPr>
+              <w:spacing w:before="240" w:after="0" w:line="240" w:lineRule="auto"/>
+              <w:jc w:val="both"/>
+              <w:rPr>
+                <w:rFonts w:ascii="Times New Roman" w:eastAsia="Times New Roman" w:hAnsi="Times New Roman" w:cs="Times New Roman"/>
+                <w:sz w:val="24"/>
+                <w:szCs w:val="24"/>
+              </w:rPr>
+            </w:pPr>
+            <w:proofErr w:type="spellStart"/>
+            <w:r>
+              <w:rPr>
+                <w:rFonts w:ascii="Arial" w:eastAsia="Times New Roman" w:hAnsi="Arial" w:cs="Arial"/>
+                <w:color w:val="24292E"/>
+                <w:sz w:val="12"/>
+                <w:szCs w:val="12"/>
+              </w:rPr>
+              <w:t>TotalMinsUsedInLastMonth</w:t>
+            </w:r>
+            <w:proofErr w:type="spellEnd"/>
+          </w:p>
+        </w:tc>
+        <w:tc>
+          <w:tcPr>
+            <w:tcW w:w="0" w:type="auto"/>
+            <w:tcBorders>
+              <w:top w:val="single" w:sz="8" w:space="0" w:color="000000"/>
+              <w:left w:val="single" w:sz="8" w:space="0" w:color="000000"/>
+              <w:bottom w:val="single" w:sz="8" w:space="0" w:color="000000"/>
+              <w:right w:val="single" w:sz="8" w:space="0" w:color="000000"/>
+            </w:tcBorders>
+            <w:shd w:val="clear" w:color="auto" w:fill="F6F8FA"/>
+            <w:tcMar>
+              <w:top w:w="100" w:type="dxa"/>
+              <w:left w:w="100" w:type="dxa"/>
+              <w:bottom w:w="100" w:type="dxa"/>
+              <w:right w:w="100" w:type="dxa"/>
+            </w:tcMar>
+            <w:hideMark/>
+          </w:tcPr>
+          <w:p>
+            <w:pPr>
+              <w:spacing w:before="240" w:after="0" w:line="240" w:lineRule="auto"/>
+              <w:jc w:val="both"/>
+              <w:rPr>
+                <w:rFonts w:ascii="Times New Roman" w:eastAsia="Times New Roman" w:hAnsi="Times New Roman" w:cs="Times New Roman"/>
+                <w:sz w:val="24"/>
+                <w:szCs w:val="24"/>
+              </w:rPr>
+            </w:pPr>
+            <w:r>
+              <w:rPr>
+                <w:rFonts w:ascii="Arial" w:eastAsia="Times New Roman" w:hAnsi="Arial" w:cs="Arial"/>
+                <w:color w:val="24292E"/>
+                <w:sz w:val="12"/>
+                <w:szCs w:val="12"/>
+              </w:rPr>
+              <w:t>Last month voice usage in minutes</w:t>
+            </w:r>
+          </w:p>
+        </w:tc>
+        <w:tc>
+          <w:tcPr>
+            <w:tcW w:w="0" w:type="auto"/>
+            <w:tcBorders>
+              <w:top w:val="single" w:sz="8" w:space="0" w:color="000000"/>
+              <w:left w:val="single" w:sz="8" w:space="0" w:color="000000"/>
+              <w:bottom w:val="single" w:sz="8" w:space="0" w:color="000000"/>
+              <w:right w:val="single" w:sz="8" w:space="0" w:color="000000"/>
+            </w:tcBorders>
+            <w:shd w:val="clear" w:color="auto" w:fill="F6F8FA"/>
+            <w:tcMar>
+              <w:top w:w="100" w:type="dxa"/>
+              <w:left w:w="100" w:type="dxa"/>
+              <w:bottom w:w="100" w:type="dxa"/>
+              <w:right w:w="100" w:type="dxa"/>
+            </w:tcMar>
+            <w:hideMark/>
+          </w:tcPr>
+          <w:p>
+            <w:pPr>
+              <w:spacing w:before="240" w:after="0" w:line="240" w:lineRule="auto"/>
+              <w:jc w:val="both"/>
+              <w:rPr>
+                <w:rFonts w:ascii="Times New Roman" w:eastAsia="Times New Roman" w:hAnsi="Times New Roman" w:cs="Times New Roman"/>
+                <w:sz w:val="24"/>
+                <w:szCs w:val="24"/>
+              </w:rPr>
+            </w:pPr>
+            <w:r>
+              <w:rPr>
+                <w:rFonts w:ascii="Arial" w:eastAsia="Times New Roman" w:hAnsi="Arial" w:cs="Arial"/>
+                <w:color w:val="24292E"/>
+                <w:sz w:val="12"/>
+                <w:szCs w:val="12"/>
+              </w:rPr>
+              <w:t>Numeric</w:t>
+            </w:r>
+          </w:p>
+        </w:tc>
+      </w:tr>
+      <w:tr>
+        <w:trPr>
+          <w:trHeight w:val="375"/>
+        </w:trPr>
+        <w:tc>
+          <w:tcPr>
+            <w:tcW w:w="0" w:type="auto"/>
+            <w:tcBorders>
+              <w:top w:val="single" w:sz="8" w:space="0" w:color="000000"/>
+              <w:left w:val="single" w:sz="8" w:space="0" w:color="000000"/>
+              <w:bottom w:val="single" w:sz="8" w:space="0" w:color="000000"/>
+              <w:right w:val="single" w:sz="8" w:space="0" w:color="000000"/>
+            </w:tcBorders>
+            <w:shd w:val="clear" w:color="auto" w:fill="FFFFFF"/>
+            <w:tcMar>
+              <w:top w:w="100" w:type="dxa"/>
+              <w:left w:w="100" w:type="dxa"/>
+              <w:bottom w:w="100" w:type="dxa"/>
+              <w:right w:w="100" w:type="dxa"/>
+            </w:tcMar>
+            <w:hideMark/>
+          </w:tcPr>
+          <w:p>
+            <w:pPr>
+              <w:spacing w:before="240" w:after="0" w:line="240" w:lineRule="auto"/>
+              <w:jc w:val="both"/>
+              <w:rPr>
+                <w:rFonts w:ascii="Times New Roman" w:eastAsia="Times New Roman" w:hAnsi="Times New Roman" w:cs="Times New Roman"/>
+                <w:sz w:val="24"/>
+                <w:szCs w:val="24"/>
+              </w:rPr>
+            </w:pPr>
+            <w:proofErr w:type="spellStart"/>
+            <w:r>
+              <w:rPr>
+                <w:rFonts w:ascii="Arial" w:eastAsia="Times New Roman" w:hAnsi="Arial" w:cs="Arial"/>
+                <w:color w:val="24292E"/>
+                <w:sz w:val="12"/>
+                <w:szCs w:val="12"/>
+              </w:rPr>
+              <w:t>TotalCallDuration</w:t>
+            </w:r>
+            <w:proofErr w:type="spellEnd"/>
+          </w:p>
+        </w:tc>
+        <w:tc>
+          <w:tcPr>
+            <w:tcW w:w="0" w:type="auto"/>
+            <w:tcBorders>
+              <w:top w:val="single" w:sz="8" w:space="0" w:color="000000"/>
+              <w:left w:val="single" w:sz="8" w:space="0" w:color="000000"/>
+              <w:bottom w:val="single" w:sz="8" w:space="0" w:color="000000"/>
+              <w:right w:val="single" w:sz="8" w:space="0" w:color="000000"/>
+            </w:tcBorders>
+            <w:shd w:val="clear" w:color="auto" w:fill="FFFFFF"/>
+            <w:tcMar>
+              <w:top w:w="100" w:type="dxa"/>
+              <w:left w:w="100" w:type="dxa"/>
+              <w:bottom w:w="100" w:type="dxa"/>
+              <w:right w:w="100" w:type="dxa"/>
+            </w:tcMar>
+            <w:hideMark/>
+          </w:tcPr>
+          <w:p>
+            <w:pPr>
+              <w:spacing w:before="240" w:after="0" w:line="240" w:lineRule="auto"/>
+              <w:jc w:val="both"/>
+              <w:rPr>
+                <w:rFonts w:ascii="Times New Roman" w:eastAsia="Times New Roman" w:hAnsi="Times New Roman" w:cs="Times New Roman"/>
+                <w:sz w:val="24"/>
+                <w:szCs w:val="24"/>
+              </w:rPr>
+            </w:pPr>
+            <w:r>
+              <w:rPr>
+                <w:rFonts w:ascii="Arial" w:eastAsia="Times New Roman" w:hAnsi="Arial" w:cs="Arial"/>
+                <w:color w:val="24292E"/>
+                <w:sz w:val="12"/>
+                <w:szCs w:val="12"/>
+              </w:rPr>
+              <w:t>Total voice usage in minutes</w:t>
+            </w:r>
+          </w:p>
+        </w:tc>
+        <w:tc>
+          <w:tcPr>
+            <w:tcW w:w="0" w:type="auto"/>
+            <w:tcBorders>
+              <w:top w:val="single" w:sz="8" w:space="0" w:color="000000"/>
+              <w:left w:val="single" w:sz="8" w:space="0" w:color="000000"/>
+              <w:bottom w:val="single" w:sz="8" w:space="0" w:color="000000"/>
+              <w:right w:val="single" w:sz="8" w:space="0" w:color="000000"/>
+            </w:tcBorders>
+            <w:shd w:val="clear" w:color="auto" w:fill="FFFFFF"/>
+            <w:tcMar>
+              <w:top w:w="100" w:type="dxa"/>
+              <w:left w:w="100" w:type="dxa"/>
+              <w:bottom w:w="100" w:type="dxa"/>
+              <w:right w:w="100" w:type="dxa"/>
+            </w:tcMar>
+            <w:hideMark/>
+          </w:tcPr>
+          <w:p>
+            <w:pPr>
+              <w:spacing w:before="240" w:after="0" w:line="240" w:lineRule="auto"/>
+              <w:jc w:val="both"/>
+              <w:rPr>
+                <w:rFonts w:ascii="Times New Roman" w:eastAsia="Times New Roman" w:hAnsi="Times New Roman" w:cs="Times New Roman"/>
+                <w:sz w:val="24"/>
+                <w:szCs w:val="24"/>
+              </w:rPr>
+            </w:pPr>
+            <w:r>
+              <w:rPr>
+                <w:rFonts w:ascii="Arial" w:eastAsia="Times New Roman" w:hAnsi="Arial" w:cs="Arial"/>
+                <w:color w:val="24292E"/>
+                <w:sz w:val="12"/>
+                <w:szCs w:val="12"/>
+              </w:rPr>
+              <w:t>Numeric</w:t>
+            </w:r>
+          </w:p>
+        </w:tc>
+      </w:tr>
+      <w:tr>
+        <w:trPr>
+          <w:trHeight w:val="540"/>
+        </w:trPr>
+        <w:tc>
+          <w:tcPr>
+            <w:tcW w:w="0" w:type="auto"/>
+            <w:tcBorders>
+              <w:top w:val="single" w:sz="8" w:space="0" w:color="000000"/>
+              <w:left w:val="single" w:sz="8" w:space="0" w:color="000000"/>
+              <w:bottom w:val="single" w:sz="8" w:space="0" w:color="000000"/>
+              <w:right w:val="single" w:sz="8" w:space="0" w:color="000000"/>
+            </w:tcBorders>
+            <w:shd w:val="clear" w:color="auto" w:fill="F6F8FA"/>
+            <w:tcMar>
+              <w:top w:w="100" w:type="dxa"/>
+              <w:left w:w="100" w:type="dxa"/>
+              <w:bottom w:w="100" w:type="dxa"/>
+              <w:right w:w="100" w:type="dxa"/>
+            </w:tcMar>
+            <w:hideMark/>
+          </w:tcPr>
+          <w:p>
+            <w:pPr>
+              <w:spacing w:before="240" w:after="0" w:line="240" w:lineRule="auto"/>
+              <w:jc w:val="both"/>
+              <w:rPr>
+                <w:rFonts w:ascii="Times New Roman" w:eastAsia="Times New Roman" w:hAnsi="Times New Roman" w:cs="Times New Roman"/>
+                <w:sz w:val="24"/>
+                <w:szCs w:val="24"/>
+              </w:rPr>
+            </w:pPr>
+            <w:proofErr w:type="spellStart"/>
+            <w:r>
+              <w:rPr>
+                <w:rFonts w:ascii="Arial" w:eastAsia="Times New Roman" w:hAnsi="Arial" w:cs="Arial"/>
+                <w:color w:val="24292E"/>
+                <w:sz w:val="12"/>
+                <w:szCs w:val="12"/>
+              </w:rPr>
+              <w:t>AvgCallDuration</w:t>
+            </w:r>
+            <w:proofErr w:type="spellEnd"/>
+          </w:p>
+        </w:tc>
+        <w:tc>
+          <w:tcPr>
+            <w:tcW w:w="0" w:type="auto"/>
+            <w:tcBorders>
+              <w:top w:val="single" w:sz="8" w:space="0" w:color="000000"/>
+              <w:left w:val="single" w:sz="8" w:space="0" w:color="000000"/>
+              <w:bottom w:val="single" w:sz="8" w:space="0" w:color="000000"/>
+              <w:right w:val="single" w:sz="8" w:space="0" w:color="000000"/>
+            </w:tcBorders>
+            <w:shd w:val="clear" w:color="auto" w:fill="F6F8FA"/>
+            <w:tcMar>
+              <w:top w:w="100" w:type="dxa"/>
+              <w:left w:w="100" w:type="dxa"/>
+              <w:bottom w:w="100" w:type="dxa"/>
+              <w:right w:w="100" w:type="dxa"/>
+            </w:tcMar>
+            <w:hideMark/>
+          </w:tcPr>
+          <w:p>
+            <w:pPr>
+              <w:spacing w:before="240" w:after="0" w:line="240" w:lineRule="auto"/>
+              <w:jc w:val="both"/>
+              <w:rPr>
+                <w:rFonts w:ascii="Times New Roman" w:eastAsia="Times New Roman" w:hAnsi="Times New Roman" w:cs="Times New Roman"/>
+                <w:sz w:val="24"/>
+                <w:szCs w:val="24"/>
+              </w:rPr>
+            </w:pPr>
+            <w:r>
+              <w:rPr>
+                <w:rFonts w:ascii="Arial" w:eastAsia="Times New Roman" w:hAnsi="Arial" w:cs="Arial"/>
+                <w:color w:val="24292E"/>
+                <w:sz w:val="12"/>
+                <w:szCs w:val="12"/>
+              </w:rPr>
+              <w:t>Average voice usage in minutes</w:t>
+            </w:r>
+          </w:p>
+        </w:tc>
+        <w:tc>
+          <w:tcPr>
+            <w:tcW w:w="0" w:type="auto"/>
+            <w:tcBorders>
+              <w:top w:val="single" w:sz="8" w:space="0" w:color="000000"/>
+              <w:left w:val="single" w:sz="8" w:space="0" w:color="000000"/>
+              <w:bottom w:val="single" w:sz="8" w:space="0" w:color="000000"/>
+              <w:right w:val="single" w:sz="8" w:space="0" w:color="000000"/>
+            </w:tcBorders>
+            <w:shd w:val="clear" w:color="auto" w:fill="F6F8FA"/>
+            <w:tcMar>
+              <w:top w:w="100" w:type="dxa"/>
+              <w:left w:w="100" w:type="dxa"/>
+              <w:bottom w:w="100" w:type="dxa"/>
+              <w:right w:w="100" w:type="dxa"/>
+            </w:tcMar>
+            <w:hideMark/>
+          </w:tcPr>
+          <w:p>
+            <w:pPr>
+              <w:spacing w:before="240" w:after="0" w:line="240" w:lineRule="auto"/>
+              <w:jc w:val="both"/>
+              <w:rPr>
+                <w:rFonts w:ascii="Times New Roman" w:eastAsia="Times New Roman" w:hAnsi="Times New Roman" w:cs="Times New Roman"/>
+                <w:sz w:val="24"/>
+                <w:szCs w:val="24"/>
+              </w:rPr>
+            </w:pPr>
+            <w:r>
+              <w:rPr>
+                <w:rFonts w:ascii="Arial" w:eastAsia="Times New Roman" w:hAnsi="Arial" w:cs="Arial"/>
+                <w:color w:val="24292E"/>
+                <w:sz w:val="12"/>
+                <w:szCs w:val="12"/>
+              </w:rPr>
+              <w:t>Numeric</w:t>
+            </w:r>
+          </w:p>
+        </w:tc>
+      </w:tr>
+      <w:tr>
+        <w:trPr>
+          <w:trHeight w:val="620"/>
+        </w:trPr>
+        <w:tc>
+          <w:tcPr>
+            <w:tcW w:w="0" w:type="auto"/>
+            <w:tcBorders>
+              <w:top w:val="single" w:sz="8" w:space="0" w:color="000000"/>
+              <w:left w:val="single" w:sz="8" w:space="0" w:color="000000"/>
+              <w:bottom w:val="single" w:sz="8" w:space="0" w:color="000000"/>
+              <w:right w:val="single" w:sz="8" w:space="0" w:color="000000"/>
+            </w:tcBorders>
+            <w:shd w:val="clear" w:color="auto" w:fill="FFFFFF"/>
+            <w:tcMar>
+              <w:top w:w="100" w:type="dxa"/>
+              <w:left w:w="100" w:type="dxa"/>
+              <w:bottom w:w="100" w:type="dxa"/>
+              <w:right w:w="100" w:type="dxa"/>
+            </w:tcMar>
+            <w:hideMark/>
+          </w:tcPr>
+          <w:p>
+            <w:pPr>
+              <w:spacing w:before="240" w:after="0" w:line="240" w:lineRule="auto"/>
+              <w:jc w:val="both"/>
+              <w:rPr>
+                <w:rFonts w:ascii="Times New Roman" w:eastAsia="Times New Roman" w:hAnsi="Times New Roman" w:cs="Times New Roman"/>
+                <w:sz w:val="24"/>
+                <w:szCs w:val="24"/>
+              </w:rPr>
+            </w:pPr>
+            <w:proofErr w:type="spellStart"/>
+            <w:r>
+              <w:rPr>
+                <w:rFonts w:ascii="Arial" w:eastAsia="Times New Roman" w:hAnsi="Arial" w:cs="Arial"/>
+                <w:color w:val="24292E"/>
+                <w:sz w:val="12"/>
+                <w:szCs w:val="12"/>
+              </w:rPr>
+              <w:t>PercentageCallOutsideNetwork</w:t>
+            </w:r>
+            <w:proofErr w:type="spellEnd"/>
+          </w:p>
+        </w:tc>
+        <w:tc>
+          <w:tcPr>
+            <w:tcW w:w="0" w:type="auto"/>
+            <w:tcBorders>
+              <w:top w:val="single" w:sz="8" w:space="0" w:color="000000"/>
+              <w:left w:val="single" w:sz="8" w:space="0" w:color="000000"/>
+              <w:bottom w:val="single" w:sz="8" w:space="0" w:color="000000"/>
+              <w:right w:val="single" w:sz="8" w:space="0" w:color="000000"/>
+            </w:tcBorders>
+            <w:shd w:val="clear" w:color="auto" w:fill="FFFFFF"/>
+            <w:tcMar>
+              <w:top w:w="100" w:type="dxa"/>
+              <w:left w:w="100" w:type="dxa"/>
+              <w:bottom w:w="100" w:type="dxa"/>
+              <w:right w:w="100" w:type="dxa"/>
+            </w:tcMar>
+            <w:hideMark/>
+          </w:tcPr>
+          <w:p>
+            <w:pPr>
+              <w:spacing w:before="240" w:after="0" w:line="240" w:lineRule="auto"/>
+              <w:jc w:val="both"/>
+              <w:rPr>
+                <w:rFonts w:ascii="Times New Roman" w:eastAsia="Times New Roman" w:hAnsi="Times New Roman" w:cs="Times New Roman"/>
+                <w:sz w:val="24"/>
+                <w:szCs w:val="24"/>
+              </w:rPr>
+            </w:pPr>
+            <w:proofErr w:type="spellStart"/>
+            <w:r>
+              <w:rPr>
+                <w:rFonts w:ascii="Arial" w:eastAsia="Times New Roman" w:hAnsi="Arial" w:cs="Arial"/>
+                <w:color w:val="24292E"/>
+                <w:sz w:val="12"/>
+                <w:szCs w:val="12"/>
+              </w:rPr>
+              <w:t>Offnet</w:t>
+            </w:r>
+            <w:proofErr w:type="spellEnd"/>
+            <w:r>
+              <w:rPr>
+                <w:rFonts w:ascii="Arial" w:eastAsia="Times New Roman" w:hAnsi="Arial" w:cs="Arial"/>
+                <w:color w:val="24292E"/>
+                <w:sz w:val="12"/>
+                <w:szCs w:val="12"/>
+              </w:rPr>
+              <w:t xml:space="preserve"> voice usage % from total usage</w:t>
+            </w:r>
+          </w:p>
+        </w:tc>
+        <w:tc>
+          <w:tcPr>
+            <w:tcW w:w="0" w:type="auto"/>
+            <w:tcBorders>
+              <w:top w:val="single" w:sz="8" w:space="0" w:color="000000"/>
+              <w:left w:val="single" w:sz="8" w:space="0" w:color="000000"/>
+              <w:bottom w:val="single" w:sz="8" w:space="0" w:color="000000"/>
+              <w:right w:val="single" w:sz="8" w:space="0" w:color="000000"/>
+            </w:tcBorders>
+            <w:shd w:val="clear" w:color="auto" w:fill="FFFFFF"/>
+            <w:tcMar>
+              <w:top w:w="100" w:type="dxa"/>
+              <w:left w:w="100" w:type="dxa"/>
+              <w:bottom w:w="100" w:type="dxa"/>
+              <w:right w:w="100" w:type="dxa"/>
+            </w:tcMar>
+            <w:hideMark/>
+          </w:tcPr>
+          <w:p>
+            <w:pPr>
+              <w:spacing w:before="240" w:after="0" w:line="240" w:lineRule="auto"/>
+              <w:jc w:val="both"/>
+              <w:rPr>
+                <w:rFonts w:ascii="Times New Roman" w:eastAsia="Times New Roman" w:hAnsi="Times New Roman" w:cs="Times New Roman"/>
+                <w:sz w:val="24"/>
+                <w:szCs w:val="24"/>
+              </w:rPr>
+            </w:pPr>
+            <w:r>
+              <w:rPr>
+                <w:rFonts w:ascii="Arial" w:eastAsia="Times New Roman" w:hAnsi="Arial" w:cs="Arial"/>
+                <w:color w:val="24292E"/>
+                <w:sz w:val="12"/>
+                <w:szCs w:val="12"/>
+              </w:rPr>
+              <w:t>Numeric</w:t>
+            </w:r>
+          </w:p>
+        </w:tc>
+      </w:tr>
+      <w:tr>
+        <w:trPr>
+          <w:trHeight w:val="300"/>
+        </w:trPr>
+        <w:tc>
+          <w:tcPr>
+            <w:tcW w:w="0" w:type="auto"/>
+            <w:tcBorders>
+              <w:top w:val="single" w:sz="8" w:space="0" w:color="000000"/>
+              <w:left w:val="single" w:sz="8" w:space="0" w:color="000000"/>
+              <w:bottom w:val="single" w:sz="8" w:space="0" w:color="000000"/>
+              <w:right w:val="single" w:sz="8" w:space="0" w:color="000000"/>
+            </w:tcBorders>
+            <w:shd w:val="clear" w:color="auto" w:fill="F6F8FA"/>
+            <w:tcMar>
+              <w:top w:w="100" w:type="dxa"/>
+              <w:left w:w="100" w:type="dxa"/>
+              <w:bottom w:w="100" w:type="dxa"/>
+              <w:right w:w="100" w:type="dxa"/>
+            </w:tcMar>
+            <w:hideMark/>
+          </w:tcPr>
+          <w:p>
+            <w:pPr>
+              <w:spacing w:before="240" w:after="0" w:line="240" w:lineRule="auto"/>
+              <w:jc w:val="both"/>
+              <w:rPr>
+                <w:rFonts w:ascii="Times New Roman" w:eastAsia="Times New Roman" w:hAnsi="Times New Roman" w:cs="Times New Roman"/>
+                <w:sz w:val="24"/>
+                <w:szCs w:val="24"/>
+              </w:rPr>
+            </w:pPr>
+            <w:proofErr w:type="spellStart"/>
+            <w:r>
+              <w:rPr>
+                <w:rFonts w:ascii="Arial" w:eastAsia="Times New Roman" w:hAnsi="Arial" w:cs="Arial"/>
+                <w:color w:val="24292E"/>
+                <w:sz w:val="12"/>
+                <w:szCs w:val="12"/>
+              </w:rPr>
+              <w:t>isChurned</w:t>
+            </w:r>
+            <w:proofErr w:type="spellEnd"/>
+          </w:p>
+        </w:tc>
+        <w:tc>
+          <w:tcPr>
+            <w:tcW w:w="0" w:type="auto"/>
+            <w:tcBorders>
+              <w:top w:val="single" w:sz="8" w:space="0" w:color="000000"/>
+              <w:left w:val="single" w:sz="8" w:space="0" w:color="000000"/>
+              <w:bottom w:val="single" w:sz="8" w:space="0" w:color="000000"/>
+              <w:right w:val="single" w:sz="8" w:space="0" w:color="000000"/>
+            </w:tcBorders>
+            <w:shd w:val="clear" w:color="auto" w:fill="F6F8FA"/>
+            <w:tcMar>
+              <w:top w:w="100" w:type="dxa"/>
+              <w:left w:w="100" w:type="dxa"/>
+              <w:bottom w:w="100" w:type="dxa"/>
+              <w:right w:w="100" w:type="dxa"/>
+            </w:tcMar>
+            <w:hideMark/>
+          </w:tcPr>
+          <w:p>
+            <w:pPr>
+              <w:spacing w:before="240" w:after="0" w:line="240" w:lineRule="auto"/>
+              <w:jc w:val="both"/>
+              <w:rPr>
+                <w:rFonts w:ascii="Times New Roman" w:eastAsia="Times New Roman" w:hAnsi="Times New Roman" w:cs="Times New Roman"/>
+                <w:sz w:val="24"/>
+                <w:szCs w:val="24"/>
+              </w:rPr>
+            </w:pPr>
+            <w:r>
+              <w:rPr>
+                <w:rFonts w:ascii="Arial" w:eastAsia="Times New Roman" w:hAnsi="Arial" w:cs="Arial"/>
+                <w:color w:val="24292E"/>
+                <w:sz w:val="12"/>
+                <w:szCs w:val="12"/>
+              </w:rPr>
+              <w:t>Is customer disconnected?</w:t>
+            </w:r>
+          </w:p>
+        </w:tc>
+        <w:tc>
+          <w:tcPr>
+            <w:tcW w:w="0" w:type="auto"/>
+            <w:tcBorders>
+              <w:top w:val="single" w:sz="8" w:space="0" w:color="000000"/>
+              <w:left w:val="single" w:sz="8" w:space="0" w:color="000000"/>
+              <w:bottom w:val="single" w:sz="8" w:space="0" w:color="000000"/>
+              <w:right w:val="single" w:sz="8" w:space="0" w:color="000000"/>
+            </w:tcBorders>
+            <w:shd w:val="clear" w:color="auto" w:fill="F6F8FA"/>
+            <w:tcMar>
+              <w:top w:w="100" w:type="dxa"/>
+              <w:left w:w="100" w:type="dxa"/>
+              <w:bottom w:w="100" w:type="dxa"/>
+              <w:right w:w="100" w:type="dxa"/>
+            </w:tcMar>
+            <w:hideMark/>
+          </w:tcPr>
+          <w:p>
+            <w:pPr>
+              <w:spacing w:before="240" w:after="0" w:line="240" w:lineRule="auto"/>
+              <w:jc w:val="both"/>
+              <w:rPr>
+                <w:rFonts w:ascii="Times New Roman" w:eastAsia="Times New Roman" w:hAnsi="Times New Roman" w:cs="Times New Roman"/>
+                <w:sz w:val="24"/>
+                <w:szCs w:val="24"/>
+              </w:rPr>
+            </w:pPr>
+            <w:r>
+              <w:rPr>
+                <w:rFonts w:ascii="Arial" w:eastAsia="Times New Roman" w:hAnsi="Arial" w:cs="Arial"/>
+                <w:color w:val="24292E"/>
+                <w:sz w:val="12"/>
+                <w:szCs w:val="12"/>
+              </w:rPr>
+              <w:t>String</w:t>
+            </w:r>
+          </w:p>
+        </w:tc>
+      </w:tr>
+    </w:tbl>
+    <w:p/>
+    <w:p>
       <w:pPr>
         <w:jc w:val="both"/>
       </w:pPr>
@@ -31,6 +1982,7 @@
           <w:sz w:val="24"/>
           <w:szCs w:val="24"/>
         </w:rPr>
+        <w:lastRenderedPageBreak/>
         <w:t>The selected dataset contains the telecom customer churn data with 9490 total records. It contains 14 columns</w:t>
       </w:r>
       <w:r>
@@ -39,25 +1991,7 @@
           <w:sz w:val="24"/>
           <w:szCs w:val="24"/>
         </w:rPr>
-        <w:t xml:space="preserve"> with telecom </w:t>
-      </w:r>
-      <w:bookmarkStart w:id="0" w:name="_GoBack"/>
-      <w:bookmarkEnd w:id="0"/>
-      <w:r>
-        <w:rPr>
-          <w:rFonts w:ascii="Times New Roman" w:hAnsi="Times New Roman" w:cs="Times New Roman"/>
-          <w:sz w:val="24"/>
-          <w:szCs w:val="24"/>
-        </w:rPr>
-        <w:t xml:space="preserve">user’s </w:t>
-      </w:r>
-      <w:r>
-        <w:rPr>
-          <w:rFonts w:ascii="Times New Roman" w:hAnsi="Times New Roman" w:cs="Times New Roman"/>
-          <w:sz w:val="24"/>
-          <w:szCs w:val="24"/>
-        </w:rPr>
-        <w:t>demographic data, behavioral data and transactional data</w:t>
+        <w:t xml:space="preserve"> with telecom user’s demographic data, behavioral data and transactional data</w:t>
       </w:r>
       <w:r>
         <w:rPr>
@@ -499,7 +2433,6 @@
           <w:sz w:val="24"/>
           <w:szCs w:val="24"/>
         </w:rPr>
-        <w:lastRenderedPageBreak/>
         <w:t xml:space="preserve">Customer </w:t>
       </w:r>
       <w:r>
@@ -697,6 +2630,7 @@
           <w:sz w:val="24"/>
           <w:szCs w:val="24"/>
         </w:rPr>
+        <w:lastRenderedPageBreak/>
         <w:pict>
           <v:shape id="_x0000_i1026" type="#_x0000_t75" style="width:382.2pt;height:306pt">
             <v:imagedata r:id="rId6" o:title="AgeDistribution"/>
@@ -794,7 +2728,6 @@
         <w:pStyle w:val="Heading1"/>
       </w:pPr>
       <w:r>
-        <w:lastRenderedPageBreak/>
         <w:t>Diagnostic Analysis</w:t>
       </w:r>
     </w:p>
@@ -814,6 +2747,7 @@
           <w:sz w:val="24"/>
           <w:szCs w:val="24"/>
         </w:rPr>
+        <w:lastRenderedPageBreak/>
         <w:t xml:space="preserve">A </w:t>
       </w:r>
       <w:r>
@@ -1170,7 +3104,6 @@
           <w:sz w:val="24"/>
           <w:szCs w:val="24"/>
         </w:rPr>
-        <w:lastRenderedPageBreak/>
         <w:pict>
           <v:shape id="_x0000_i1029" type="#_x0000_t75" style="width:397.2pt;height:234pt">
             <v:imagedata r:id="rId9" o:title="AgeVsChurn"/>
@@ -1194,6 +3127,7 @@
           <w:sz w:val="24"/>
           <w:szCs w:val="24"/>
         </w:rPr>
+        <w:lastRenderedPageBreak/>
         <w:t xml:space="preserve">Relationship between </w:t>
       </w:r>
       <w:r>
@@ -1500,6 +3434,7 @@
           <w:sz w:val="24"/>
           <w:szCs w:val="24"/>
         </w:rPr>
+        <w:lastRenderedPageBreak/>
         <w:t>Relationship between customer complaints and customer churn</w:t>
       </w:r>
       <w:r>
@@ -1609,7 +3544,6 @@
           <w:sz w:val="24"/>
           <w:szCs w:val="24"/>
         </w:rPr>
-        <w:lastRenderedPageBreak/>
         <w:pict>
           <v:shape id="_x0000_i1033" type="#_x0000_t75" style="width:326.4pt;height:261pt">
             <v:imagedata r:id="rId13" o:title="BillAmountVsChurn"/>
@@ -1633,6 +3567,7 @@
           <w:sz w:val="24"/>
           <w:szCs w:val="24"/>
         </w:rPr>
+        <w:lastRenderedPageBreak/>
         <w:t>Relationship between no of unpaid months and customer churn</w:t>
       </w:r>
       <w:r>
@@ -1742,7 +3677,6 @@
           <w:sz w:val="24"/>
           <w:szCs w:val="24"/>
         </w:rPr>
-        <w:lastRenderedPageBreak/>
         <w:pict>
           <v:shape id="_x0000_i1035" type="#_x0000_t75" style="width:328.2pt;height:219.6pt">
             <v:imagedata r:id="rId15" o:title="UnpaidVsChurn"/>
@@ -1766,6 +3700,7 @@
           <w:sz w:val="24"/>
           <w:szCs w:val="24"/>
         </w:rPr>
+        <w:lastRenderedPageBreak/>
         <w:t>Relationship between average call duration - minutes and customer churn</w:t>
       </w:r>
       <w:r>
@@ -1891,7 +3826,6 @@
           <w:sz w:val="24"/>
           <w:szCs w:val="24"/>
         </w:rPr>
-        <w:lastRenderedPageBreak/>
         <w:pict>
           <v:shape id="_x0000_i1037" type="#_x0000_t75" style="width:424.8pt;height:268.8pt">
             <v:imagedata r:id="rId17" o:title="offnet-churn-db"/>
@@ -1915,6 +3849,7 @@
           <w:sz w:val="24"/>
           <w:szCs w:val="24"/>
         </w:rPr>
+        <w:lastRenderedPageBreak/>
         <w:t>Relationship between last month total usage – minutes and customer churn</w:t>
       </w:r>
       <w:r>
@@ -2012,16 +3947,7 @@
           <w:sz w:val="24"/>
           <w:szCs w:val="24"/>
         </w:rPr>
-        <w:t xml:space="preserve"> and average call duration have significant relationship to telco customer churn. However, there is a weak relationship between off-net call </w:t>
-      </w:r>
-      <w:r>
-        <w:rPr>
-          <w:rFonts w:ascii="Times New Roman" w:hAnsi="Times New Roman" w:cs="Times New Roman"/>
-          <w:sz w:val="24"/>
-          <w:szCs w:val="24"/>
-        </w:rPr>
-        <w:lastRenderedPageBreak/>
-        <w:t>proportion and</w:t>
+        <w:t xml:space="preserve"> and average call duration have significant relationship to telco customer churn. However, there is a weak relationship between off-net call proportion and</w:t>
       </w:r>
       <w:r>
         <w:rPr>
@@ -2475,6 +4401,28 @@
       <w:szCs w:val="32"/>
     </w:rPr>
   </w:style>
+  <w:style w:type="paragraph" w:styleId="Heading2">
+    <w:name w:val="heading 2"/>
+    <w:basedOn w:val="Normal"/>
+    <w:next w:val="Normal"/>
+    <w:link w:val="Heading2Char"/>
+    <w:uiPriority w:val="9"/>
+    <w:unhideWhenUsed/>
+    <w:qFormat/>
+    <w:rsid w:val="00C2532F"/>
+    <w:pPr>
+      <w:keepNext/>
+      <w:keepLines/>
+      <w:spacing w:before="40" w:after="0"/>
+      <w:outlineLvl w:val="1"/>
+    </w:pPr>
+    <w:rPr>
+      <w:rFonts w:asciiTheme="majorHAnsi" w:eastAsiaTheme="majorEastAsia" w:hAnsiTheme="majorHAnsi" w:cstheme="majorBidi"/>
+      <w:color w:val="2E74B5" w:themeColor="accent1" w:themeShade="BF"/>
+      <w:sz w:val="26"/>
+      <w:szCs w:val="26"/>
+    </w:rPr>
+  </w:style>
   <w:style w:type="paragraph" w:styleId="Heading3">
     <w:name w:val="heading 3"/>
     <w:basedOn w:val="Normal"/>
@@ -2580,6 +4528,35 @@
       <w:color w:val="1F4D78" w:themeColor="accent1" w:themeShade="7F"/>
       <w:sz w:val="24"/>
       <w:szCs w:val="24"/>
+    </w:rPr>
+  </w:style>
+  <w:style w:type="paragraph" w:styleId="NormalWeb">
+    <w:name w:val="Normal (Web)"/>
+    <w:basedOn w:val="Normal"/>
+    <w:uiPriority w:val="99"/>
+    <w:semiHidden/>
+    <w:unhideWhenUsed/>
+    <w:rsid w:val="00C2532F"/>
+    <w:pPr>
+      <w:spacing w:before="100" w:beforeAutospacing="1" w:after="100" w:afterAutospacing="1" w:line="240" w:lineRule="auto"/>
+    </w:pPr>
+    <w:rPr>
+      <w:rFonts w:ascii="Times New Roman" w:eastAsia="Times New Roman" w:hAnsi="Times New Roman" w:cs="Times New Roman"/>
+      <w:sz w:val="24"/>
+      <w:szCs w:val="24"/>
+    </w:rPr>
+  </w:style>
+  <w:style w:type="character" w:customStyle="1" w:styleId="Heading2Char">
+    <w:name w:val="Heading 2 Char"/>
+    <w:basedOn w:val="DefaultParagraphFont"/>
+    <w:link w:val="Heading2"/>
+    <w:uiPriority w:val="9"/>
+    <w:rsid w:val="00C2532F"/>
+    <w:rPr>
+      <w:rFonts w:asciiTheme="majorHAnsi" w:eastAsiaTheme="majorEastAsia" w:hAnsiTheme="majorHAnsi" w:cstheme="majorBidi"/>
+      <w:color w:val="2E74B5" w:themeColor="accent1" w:themeShade="BF"/>
+      <w:sz w:val="26"/>
+      <w:szCs w:val="26"/>
     </w:rPr>
   </w:style>
 </w:styles>
@@ -2851,7 +4828,7 @@
 </file>
 
 <file path=customXml/itemProps1.xml><?xml version="1.0" encoding="utf-8"?>
-<ds:datastoreItem xmlns:ds="http://schemas.openxmlformats.org/officeDocument/2006/customXml" ds:itemID="{19BF111D-C6CC-46FD-9B58-DBF2EB016630}">
+<ds:datastoreItem xmlns:ds="http://schemas.openxmlformats.org/officeDocument/2006/customXml" ds:itemID="{D3FB345E-3CA3-47CE-BA62-7E0B03CBDD76}">
   <ds:schemaRefs>
     <ds:schemaRef ds:uri="http://schemas.openxmlformats.org/officeDocument/2006/bibliography"/>
   </ds:schemaRefs>
